--- a/Revisi 1/BAB II.docx
+++ b/Revisi 1/BAB II.docx
@@ -99,7 +99,6 @@
           <w:szCs w:val="24"/>
         </w:rPr>
       </w:pPr>
-      <w:proofErr w:type="gramStart"/>
       <w:r>
         <w:rPr>
           <w:rStyle w:val="Strong"/>
@@ -150,53 +149,8 @@
           <w:sz w:val="24"/>
           <w:szCs w:val="24"/>
         </w:rPr>
-        <w:t>adalah masalah yang memakai teknik pemrosesan data aplikasi biasanya mengacu pada komputasi yang diinginkan, atau pemrosesan data.</w:t>
-      </w:r>
-      <w:proofErr w:type="gramEnd"/>
-      <w:r>
-        <w:rPr>
-          <w:rStyle w:val="Strong"/>
-          <w:rFonts w:ascii="Times New Roman" w:cs="Times New Roman"/>
-          <w:b w:val="0"/>
-          <w:sz w:val="24"/>
-          <w:szCs w:val="24"/>
-        </w:rPr>
-        <w:t xml:space="preserve"> </w:t>
-      </w:r>
-      <w:proofErr w:type="gramStart"/>
-      <w:r>
-        <w:rPr>
-          <w:rStyle w:val="Strong"/>
-          <w:rFonts w:ascii="Times New Roman" w:cs="Times New Roman"/>
-          <w:b w:val="0"/>
-          <w:sz w:val="24"/>
-          <w:szCs w:val="24"/>
-        </w:rPr>
-        <w:t>Pengertian aplikasi menurut Yan Tirtobisono (1992:21) adalah istilah yang digunakan untuk pengguna komputer bagi pemecahan masalah.</w:t>
-      </w:r>
-      <w:proofErr w:type="gramEnd"/>
-      <w:r>
-        <w:rPr>
-          <w:rStyle w:val="Strong"/>
-          <w:rFonts w:ascii="Times New Roman" w:cs="Times New Roman"/>
-          <w:b w:val="0"/>
-          <w:sz w:val="24"/>
-          <w:szCs w:val="24"/>
-        </w:rPr>
-        <w:t xml:space="preserve"> </w:t>
-      </w:r>
-      <w:proofErr w:type="gramStart"/>
-      <w:r>
-        <w:rPr>
-          <w:rStyle w:val="Strong"/>
-          <w:rFonts w:ascii="Times New Roman" w:cs="Times New Roman"/>
-          <w:b w:val="0"/>
-          <w:sz w:val="24"/>
-          <w:szCs w:val="24"/>
-        </w:rPr>
-        <w:t>Sedangkan menurut Kamus Besar Bahasa Indonesia (1998:52), “aplikasi adalah penerapan dari rancang sistem untuk mengolah data yang menggunakan aturan atau ketentuan bahasa pemrograman tertentu.</w:t>
-      </w:r>
-      <w:proofErr w:type="gramEnd"/>
+        <w:t>adalah masalah yang memakai teknik pemrosesan data aplikasi biasanya mengacu pada komputasi yang diinginkan, atau pemrosesan data. Pengertian aplikasi menurut Yan Tirtobisono (1992:21) adalah istilah yang digunakan untuk pengguna komputer bagi pemecahan masalah. Sedangkan menurut Kamus Besar Bahasa Indonesia (1998:52), “aplikasi adalah penerapan dari rancang sistem untuk mengolah data yang menggunakan aturan atau ketentuan bahasa pemrograman tertentu.</w:t>
+      </w:r>
     </w:p>
     <w:p>
       <w:pPr>
@@ -211,7 +165,6 @@
           <w:szCs w:val="24"/>
         </w:rPr>
       </w:pPr>
-      <w:proofErr w:type="gramStart"/>
       <w:r>
         <w:rPr>
           <w:rStyle w:val="Strong"/>
@@ -220,40 +173,7 @@
           <w:sz w:val="24"/>
           <w:szCs w:val="24"/>
         </w:rPr>
-        <w:t>Aplikasi adalah suatu program komputer yang dibuat untuk mengejakan dan melaksanakan tugas khusus dari pengguna.</w:t>
-      </w:r>
-      <w:proofErr w:type="gramEnd"/>
-      <w:r>
-        <w:rPr>
-          <w:rStyle w:val="Strong"/>
-          <w:rFonts w:ascii="Times New Roman" w:cs="Times New Roman"/>
-          <w:b w:val="0"/>
-          <w:sz w:val="24"/>
-          <w:szCs w:val="24"/>
-        </w:rPr>
-        <w:t xml:space="preserve"> </w:t>
-      </w:r>
-      <w:proofErr w:type="gramStart"/>
-      <w:r>
-        <w:rPr>
-          <w:rStyle w:val="Strong"/>
-          <w:rFonts w:ascii="Times New Roman" w:cs="Times New Roman"/>
-          <w:b w:val="0"/>
-          <w:sz w:val="24"/>
-          <w:szCs w:val="24"/>
-        </w:rPr>
-        <w:t>Aplikasi merupakan program siap pakai yang dapat digunakan untuk menjalankan perintah-perintah dari pengguna aplikasi tersebut.</w:t>
-      </w:r>
-      <w:proofErr w:type="gramEnd"/>
-      <w:r>
-        <w:rPr>
-          <w:rStyle w:val="Strong"/>
-          <w:rFonts w:ascii="Times New Roman" w:cs="Times New Roman"/>
-          <w:b w:val="0"/>
-          <w:sz w:val="24"/>
-          <w:szCs w:val="24"/>
-        </w:rPr>
-        <w:t xml:space="preserve"> </w:t>
+        <w:t xml:space="preserve">Aplikasi adalah suatu program komputer yang dibuat untuk mengejakan dan melaksanakan tugas khusus dari pengguna. Aplikasi merupakan program siap pakai yang dapat digunakan untuk menjalankan perintah-perintah dari pengguna aplikasi tersebut. </w:t>
       </w:r>
     </w:p>
     <w:p>
@@ -316,33 +236,33 @@
           <w:szCs w:val="24"/>
           <w:lang w:val="id-ID"/>
         </w:rPr>
-        <w:t xml:space="preserve">Manajemen telah banyak disebut sebagai seni “seni untuk merealisasikan pekerjaan melalui orang lain”. Terjemahan bebasnya kira-kira seperti ini: seorang yang lain mancapai tujuan tertentu, namun untuk mencapai tujuan tersebut dia menggunakan “tangan” orang lain. Dalam kaitannya dengan organisasi, bisa berari bahwa para manajer dalam mencapai tujuan organisasi dengan cara peraturan orang lain ( misalkan  staf atau karyawn) untuk melakukan berbagai pekerjaan sesuai dengan tujuan organisasi, tanpa harus melakukan dengan “tangan” sendiri. Manajemen lebih bersifat arsitektur atau konseptual (perancangan-perancangan strategis), bukan tehnikal maupun operasional. </w:t>
-      </w:r>
-      <w:r>
-        <w:rPr>
-          <w:rFonts w:ascii="Times New Roman" w:cs="Times New Roman"/>
-          <w:sz w:val="24"/>
-          <w:szCs w:val="24"/>
-        </w:rPr>
-        <w:t xml:space="preserve">Manajemen mencakup fungsi perencanaan </w:t>
-      </w:r>
-      <w:proofErr w:type="gramStart"/>
-      <w:r>
-        <w:rPr>
-          <w:rFonts w:ascii="Times New Roman" w:cs="Times New Roman"/>
-          <w:sz w:val="24"/>
-          <w:szCs w:val="24"/>
-        </w:rPr>
-        <w:t>( Penetapan</w:t>
-      </w:r>
-      <w:proofErr w:type="gramEnd"/>
-      <w:r>
-        <w:rPr>
-          <w:rFonts w:ascii="Times New Roman" w:cs="Times New Roman"/>
-          <w:sz w:val="24"/>
-          <w:szCs w:val="24"/>
-        </w:rPr>
-        <w:t xml:space="preserve"> apa yang tidak akan dilakukan ), penorganisasian ( perancangan dan penugasan kelompok kerja ), penyusunan personalia ( Penarikan, seleksi, pengembangan dan penilaian prestasi </w:t>
+        <w:t>Manajemen telah banyak disebut sebagai seni “seni untuk merealisasikan pekerjaan melalui orang lain”. Terjemahan bebasnya kira-kira seperti ini: seorang yang lain mancapai tujuan tertentu, namun untuk mencapai tujuan tersebut dia menggunakan “tangan” orang lain. Dalam kaitannya dengan organisasi, bisa berari bahwa para manajer dalam mencapai tujuan organisasi dengan cara peraturan orang lain ( misalkan  staf atau karyaw</w:t>
+      </w:r>
+      <w:r>
+        <w:rPr>
+          <w:rFonts w:ascii="Times New Roman" w:cs="Times New Roman"/>
+          <w:sz w:val="24"/>
+          <w:szCs w:val="24"/>
+          <w:lang w:val="id-ID"/>
+        </w:rPr>
+        <w:t>a</w:t>
+      </w:r>
+      <w:r>
+        <w:rPr>
+          <w:rFonts w:ascii="Times New Roman" w:cs="Times New Roman"/>
+          <w:sz w:val="24"/>
+          <w:szCs w:val="24"/>
+          <w:lang w:val="id-ID"/>
+        </w:rPr>
+        <w:t xml:space="preserve">n) untuk melakukan berbagai pekerjaan sesuai dengan tujuan organisasi, tanpa harus melakukan dengan “tangan” sendiri. Manajemen lebih bersifat arsitektur atau konseptual (perancangan-perancangan strategis), bukan tehnikal maupun operasional. </w:t>
+      </w:r>
+      <w:r>
+        <w:rPr>
+          <w:rFonts w:ascii="Times New Roman" w:cs="Times New Roman"/>
+          <w:sz w:val="24"/>
+          <w:szCs w:val="24"/>
+        </w:rPr>
+        <w:t xml:space="preserve">Manajemen mencakup fungsi perencanaan ( Penetapan apa yang tidak akan dilakukan ), penorganisasian ( perancangan dan penugasan kelompok kerja ), penyusunan personalia ( Penarikan, seleksi, pengembangan dan penilaian prestasi </w:t>
       </w:r>
       <w:r>
         <w:rPr>
@@ -386,26 +306,9 @@
           <w:rFonts w:ascii="Times New Roman" w:cs="Times New Roman"/>
           <w:sz w:val="24"/>
           <w:szCs w:val="24"/>
-        </w:rPr>
-        <w:t xml:space="preserve">Manajemen Proyek merupakan suatu ilmu pengetahuan, keahlian dan juga keterampilan, </w:t>
-      </w:r>
-      <w:proofErr w:type="gramStart"/>
-      <w:r>
-        <w:rPr>
-          <w:rFonts w:ascii="Times New Roman" w:cs="Times New Roman"/>
-          <w:sz w:val="24"/>
-          <w:szCs w:val="24"/>
-        </w:rPr>
-        <w:t>cara</w:t>
-      </w:r>
-      <w:proofErr w:type="gramEnd"/>
-      <w:r>
-        <w:rPr>
-          <w:rFonts w:ascii="Times New Roman" w:cs="Times New Roman"/>
-          <w:sz w:val="24"/>
-          <w:szCs w:val="24"/>
-        </w:rPr>
-        <w:t xml:space="preserve"> teknis yang terbaik serta dengan sumber daya yang terbatas untuk mencapai sasaran atau tujuan yang sudah ditentukan agar mendapat hasil yang optimal dalam hal kinerja, waktu dan keselamatan kerja.</w:t>
+          <w:lang w:val="id-ID"/>
+        </w:rPr>
+        <w:t>Manajemen Proyek merupakan suatu ilmu pengetahuan, keahlian dan juga keterampilan, cara teknis yang terbaik serta dengan sumber daya yang terbatas untuk mencapai sasaran atau tujuan yang sudah ditentukan agar mendapat hasil yang optimal dalam hal kinerja, waktu dan keselamatan kerja.</w:t>
       </w:r>
       <w:r>
         <w:rPr>
@@ -416,7 +319,6 @@
         </w:rPr>
         <w:t xml:space="preserve"> </w:t>
       </w:r>
-      <w:proofErr w:type="gramStart"/>
       <w:r>
         <w:rPr>
           <w:rFonts w:ascii="Times New Roman" w:cs="Times New Roman"/>
@@ -462,7 +364,6 @@
         </w:rPr>
         <w:t>agar proyek dapat dilaksanakan dengan efisien, tepat waktu, dan mencapai hasil yang diinginkan.</w:t>
       </w:r>
-      <w:proofErr w:type="gramEnd"/>
       <w:r>
         <w:rPr>
           <w:rFonts w:ascii="Times New Roman" w:cs="Times New Roman"/>
@@ -473,7 +374,6 @@
         </w:rPr>
         <w:t xml:space="preserve"> </w:t>
       </w:r>
-      <w:proofErr w:type="gramStart"/>
       <w:r>
         <w:rPr>
           <w:rFonts w:ascii="Times New Roman" w:cs="Times New Roman"/>
@@ -519,27 +419,7 @@
           <w:sz w:val="24"/>
           <w:szCs w:val="24"/>
         </w:rPr>
-        <w:t>mengalami penjadwalan ulang.</w:t>
-      </w:r>
-      <w:proofErr w:type="gramEnd"/>
-      <w:r>
-        <w:rPr>
-          <w:rFonts w:ascii="Times New Roman" w:cs="Times New Roman"/>
-          <w:color w:val="000000"/>
-          <w:sz w:val="24"/>
-          <w:szCs w:val="24"/>
-        </w:rPr>
-        <w:t xml:space="preserve"> </w:t>
-      </w:r>
-      <w:proofErr w:type="gramStart"/>
-      <w:r>
-        <w:rPr>
-          <w:rFonts w:ascii="Times New Roman" w:cs="Times New Roman"/>
-          <w:color w:val="000000"/>
-          <w:sz w:val="24"/>
-          <w:szCs w:val="24"/>
-        </w:rPr>
-        <w:t>Oleh karena itu,</w:t>
+        <w:t>mengalami penjadwalan ulang. Oleh karena itu,</w:t>
       </w:r>
       <w:r>
         <w:rPr>
@@ -626,19 +506,8 @@
           <w:sz w:val="24"/>
           <w:szCs w:val="24"/>
         </w:rPr>
-        <w:t>yang terlibat pada proyek.</w:t>
-      </w:r>
-      <w:proofErr w:type="gramEnd"/>
-      <w:r>
-        <w:rPr>
-          <w:rFonts w:ascii="Times New Roman" w:cs="Times New Roman"/>
-          <w:color w:val="000000"/>
-          <w:sz w:val="24"/>
-          <w:szCs w:val="24"/>
-        </w:rPr>
-        <w:t xml:space="preserve"> </w:t>
-      </w:r>
-      <w:proofErr w:type="gramStart"/>
+        <w:t xml:space="preserve">yang terlibat pada proyek. </w:t>
+      </w:r>
       <w:r>
         <w:rPr>
           <w:rFonts w:ascii="Times New Roman" w:cs="Times New Roman"/>
@@ -787,7 +656,6 @@
         </w:rPr>
         <w:t>proyek (Heryanto, 2015).</w:t>
       </w:r>
-      <w:proofErr w:type="gramEnd"/>
       <w:r>
         <w:rPr>
           <w:rFonts w:ascii="Times New Roman" w:cs="Times New Roman"/>
@@ -808,66 +676,34 @@
           <w:lang w:val="id-ID"/>
         </w:rPr>
       </w:pPr>
-      <w:proofErr w:type="gramStart"/>
-      <w:r>
-        <w:rPr>
-          <w:rFonts w:ascii="Times New Roman" w:cs="Times New Roman"/>
-          <w:sz w:val="24"/>
-          <w:szCs w:val="24"/>
-        </w:rPr>
-        <w:t>Artefak merupakan salah satu dari banyak jenis produk sampingan nyata yang dihasilkan selama pengembangan perangkat lunak.</w:t>
-      </w:r>
-      <w:proofErr w:type="gramEnd"/>
-      <w:r>
-        <w:rPr>
-          <w:rFonts w:ascii="Times New Roman" w:cs="Times New Roman"/>
+      <w:r>
+        <w:rPr>
+          <w:rFonts w:ascii="Times New Roman" w:cs="Times New Roman"/>
+          <w:sz w:val="24"/>
+          <w:szCs w:val="24"/>
+        </w:rPr>
+        <w:t xml:space="preserve">Artefak merupakan salah satu dari banyak jenis produk sampingan nyata yang dihasilkan selama pengembangan perangkat lunak. beberapa artefak (misalnya, kasus penggunaan, diagram kelas, dan model  Unified Modelling Language ( UML ) Lainnya, persyaratan dan dokumen desain) membantu menjelaskan fungsi, arsitektur, dan desain perangkat lunak. artefak lain berkaitan dengan proses pengembangan itu sendiri seperti rancangan proyek, kasus bisnis, dan penilaian risiko. </w:t>
+      </w:r>
+      <w:r>
+        <w:rPr>
+          <w:rStyle w:val="fontstyle01"/>
+        </w:rPr>
+        <w:t>Namun</w:t>
+      </w:r>
+      <w:r>
+        <w:rPr>
+          <w:rFonts w:ascii="Times New Roman" w:cs="Times New Roman"/>
+          <w:color w:val="000000"/>
           <w:sz w:val="24"/>
           <w:szCs w:val="24"/>
         </w:rPr>
         <w:t xml:space="preserve"> </w:t>
       </w:r>
-      <w:proofErr w:type="gramStart"/>
-      <w:r>
-        <w:rPr>
-          <w:rFonts w:ascii="Times New Roman" w:cs="Times New Roman"/>
-          <w:sz w:val="24"/>
-          <w:szCs w:val="24"/>
-        </w:rPr>
-        <w:t>beberapa</w:t>
-      </w:r>
-      <w:proofErr w:type="gramEnd"/>
-      <w:r>
-        <w:rPr>
-          <w:rFonts w:ascii="Times New Roman" w:cs="Times New Roman"/>
-          <w:sz w:val="24"/>
-          <w:szCs w:val="24"/>
-        </w:rPr>
-        <w:t xml:space="preserve"> artefak (misalnya, kasus penggunaan, diagram kelas, dan model  Unified Modelling Language ( UML ) Lainnya, persyaratan dan dokumen desain) membantu menjelaskan fungsi, arsitektur, dan desain perangkat lunak. </w:t>
-      </w:r>
-      <w:proofErr w:type="gramStart"/>
-      <w:r>
-        <w:rPr>
-          <w:rFonts w:ascii="Times New Roman" w:cs="Times New Roman"/>
-          <w:sz w:val="24"/>
-          <w:szCs w:val="24"/>
-        </w:rPr>
-        <w:t>artefak</w:t>
-      </w:r>
-      <w:proofErr w:type="gramEnd"/>
-      <w:r>
-        <w:rPr>
-          <w:rFonts w:ascii="Times New Roman" w:cs="Times New Roman"/>
-          <w:sz w:val="24"/>
-          <w:szCs w:val="24"/>
-        </w:rPr>
-        <w:t xml:space="preserve"> lain berkaitan dengan proses pengembangan itu sendiri seperti rancangan proyek, kasus bisnis, dan penilaian risiko. </w:t>
-      </w:r>
-      <w:proofErr w:type="gramStart"/>
       <w:r>
         <w:rPr>
           <w:rStyle w:val="fontstyle01"/>
         </w:rPr>
-        <w:t>Namun</w:t>
+        <w:t>dalam lingkungan pengembangan perangkat lunak</w:t>
       </w:r>
       <w:r>
         <w:rPr>
@@ -882,7 +718,7 @@
         <w:rPr>
           <w:rStyle w:val="fontstyle01"/>
         </w:rPr>
-        <w:t>dalam lingkungan pengembangan perangkat lunak</w:t>
+        <w:t>cepat terdapat berbagai macam artefak yang</w:t>
       </w:r>
       <w:r>
         <w:rPr>
@@ -897,7 +733,7 @@
         <w:rPr>
           <w:rStyle w:val="fontstyle01"/>
         </w:rPr>
-        <w:t>cepat terdapat berbagai macam artefak yang</w:t>
+        <w:t>terdapat dalam satu dokumentasi, hal ini</w:t>
       </w:r>
       <w:r>
         <w:rPr>
@@ -912,7 +748,7 @@
         <w:rPr>
           <w:rStyle w:val="fontstyle01"/>
         </w:rPr>
-        <w:t>terdapat dalam satu dokumentasi, hal ini</w:t>
+        <w:t>mencerminkan fakta bahwa dalam model</w:t>
       </w:r>
       <w:r>
         <w:rPr>
@@ -927,7 +763,7 @@
         <w:rPr>
           <w:rStyle w:val="fontstyle01"/>
         </w:rPr>
-        <w:t>mencerminkan fakta bahwa dalam model</w:t>
+        <w:t>pengembangan perangkat lunak cepat setiap</w:t>
       </w:r>
       <w:r>
         <w:rPr>
@@ -942,24 +778,8 @@
         <w:rPr>
           <w:rStyle w:val="fontstyle01"/>
         </w:rPr>
-        <w:t>pengembangan perangkat lunak cepat setiap</w:t>
-      </w:r>
-      <w:r>
-        <w:rPr>
-          <w:rFonts w:ascii="Times New Roman" w:cs="Times New Roman"/>
-          <w:color w:val="000000"/>
-          <w:sz w:val="24"/>
-          <w:szCs w:val="24"/>
-        </w:rPr>
-        <w:t xml:space="preserve"> </w:t>
-      </w:r>
-      <w:r>
-        <w:rPr>
-          <w:rStyle w:val="fontstyle01"/>
-        </w:rPr>
         <w:t>artefak dapat digunakan sebagai dokumentasi.</w:t>
       </w:r>
-      <w:proofErr w:type="gramEnd"/>
     </w:p>
     <w:p>
       <w:pPr>
@@ -1039,7 +859,6 @@
         </w:rPr>
         <w:t xml:space="preserve"> </w:t>
       </w:r>
-      <w:proofErr w:type="gramStart"/>
       <w:r>
         <w:rPr>
           <w:rFonts w:ascii="Times New Roman" w:cs="Times New Roman"/>
@@ -1048,7 +867,6 @@
         </w:rPr>
         <w:t>cara</w:t>
       </w:r>
-      <w:proofErr w:type="gramEnd"/>
       <w:r>
         <w:rPr>
           <w:rFonts w:ascii="Times New Roman" w:cs="Times New Roman"/>
@@ -1063,16 +881,7 @@
           <w:color w:val="000000"/>
           <w:sz w:val="24"/>
         </w:rPr>
-        <w:t xml:space="preserve">penggunaannya. </w:t>
-      </w:r>
-      <w:proofErr w:type="gramStart"/>
-      <w:r>
-        <w:rPr>
-          <w:rFonts w:ascii="Times New Roman" w:cs="Times New Roman"/>
-          <w:color w:val="000000"/>
-          <w:sz w:val="24"/>
-        </w:rPr>
-        <w:t>Rekayasa perangkat lunak (RPL) merupakan pembangunan</w:t>
+        <w:t>penggunaannya. Rekayasa perangkat lunak (RPL) merupakan pembangunan</w:t>
       </w:r>
       <w:r>
         <w:rPr>
@@ -1106,7 +915,6 @@
         </w:rPr>
         <w:t>ekonomis yang di percaya dan bekerja secara efisien menggunakan mesin.</w:t>
       </w:r>
-      <w:proofErr w:type="gramEnd"/>
       <w:r>
         <w:rPr>
           <w:rFonts w:ascii="Times New Roman" w:cs="Times New Roman"/>
@@ -1156,18 +964,8 @@
           <w:color w:val="000000"/>
           <w:sz w:val="24"/>
         </w:rPr>
-        <w:t xml:space="preserve">) dengan memenuhi kriteria sebagai </w:t>
-      </w:r>
-      <w:proofErr w:type="gramStart"/>
-      <w:r>
-        <w:rPr>
-          <w:rFonts w:ascii="Times New Roman" w:cs="Times New Roman"/>
-          <w:color w:val="000000"/>
-          <w:sz w:val="24"/>
-        </w:rPr>
-        <w:t>berikut :</w:t>
-      </w:r>
-      <w:proofErr w:type="gramEnd"/>
+        <w:t>) dengan memenuhi kriteria sebagai berikut :</w:t>
+      </w:r>
       <w:r>
         <w:rPr>
           <w:rFonts w:ascii="Times New Roman" w:cs="Times New Roman"/>
@@ -1381,6 +1179,7 @@
           <w:rFonts w:ascii="Times New Roman" w:cs="Times New Roman"/>
           <w:color w:val="000000"/>
           <w:sz w:val="24"/>
+          <w:lang w:val="id-ID"/>
         </w:rPr>
         <w:t>Kemampuan untuk dipakai sesuai dengan kebutuhan (</w:t>
       </w:r>
@@ -1391,23 +1190,24 @@
           <w:iCs/>
           <w:color w:val="000000"/>
           <w:sz w:val="24"/>
+          <w:lang w:val="id-ID"/>
         </w:rPr>
         <w:t>Usability</w:t>
       </w:r>
-      <w:proofErr w:type="gramStart"/>
-      <w:r>
-        <w:rPr>
-          <w:rFonts w:ascii="Times New Roman" w:cs="Times New Roman"/>
-          <w:color w:val="000000"/>
-          <w:sz w:val="24"/>
+      <w:r>
+        <w:rPr>
+          <w:rFonts w:ascii="Times New Roman" w:cs="Times New Roman"/>
+          <w:color w:val="000000"/>
+          <w:sz w:val="24"/>
+          <w:lang w:val="id-ID"/>
         </w:rPr>
         <w:t>)</w:t>
       </w:r>
-      <w:proofErr w:type="gramEnd"/>
-      <w:r>
-        <w:rPr>
-          <w:rFonts w:ascii="Times New Roman" w:cs="Times New Roman"/>
-          <w:color w:val="000000"/>
+      <w:r>
+        <w:rPr>
+          <w:rFonts w:ascii="Times New Roman" w:cs="Times New Roman"/>
+          <w:color w:val="000000"/>
+          <w:lang w:val="id-ID"/>
         </w:rPr>
         <w:br/>
       </w:r>
@@ -1416,6 +1216,7 @@
           <w:rFonts w:ascii="Times New Roman" w:cs="Times New Roman"/>
           <w:color w:val="000000"/>
           <w:sz w:val="24"/>
+          <w:lang w:val="id-ID"/>
         </w:rPr>
         <w:t>Jadi perangkat lunak yang baik adalah perangkat lunak yang fokus kepada</w:t>
       </w:r>
@@ -1433,6 +1234,7 @@
           <w:rFonts w:ascii="Times New Roman" w:cs="Times New Roman"/>
           <w:color w:val="000000"/>
           <w:sz w:val="24"/>
+          <w:lang w:val="id-ID"/>
         </w:rPr>
         <w:t>pengguna</w:t>
       </w:r>
@@ -1449,6 +1251,7 @@
           <w:rFonts w:ascii="Times New Roman" w:cs="Times New Roman"/>
           <w:color w:val="000000"/>
           <w:sz w:val="24"/>
+          <w:lang w:val="id-ID"/>
         </w:rPr>
         <w:t>atau pelanggan.</w:t>
       </w:r>
@@ -1543,17 +1346,8 @@
           <w:rFonts w:ascii="Times New Roman"/>
           <w:sz w:val="24"/>
         </w:rPr>
-        <w:t xml:space="preserve"> Mesin pencari memungkinkan kita untuk menemukan file sesuai dengan kriteria yang spesifik yang mengandung prase atau kata kunci yang di </w:t>
-      </w:r>
-      <w:proofErr w:type="gramStart"/>
-      <w:r>
-        <w:rPr>
-          <w:rFonts w:ascii="Times New Roman"/>
-          <w:sz w:val="24"/>
-        </w:rPr>
-        <w:t>inginkan .</w:t>
-      </w:r>
-      <w:proofErr w:type="gramEnd"/>
+        <w:t xml:space="preserve"> Mesin pencari memungkinkan kita untuk menemukan file sesuai dengan kriteria yang spesifik yang mengandung prase atau kata kunci yang di inginkan .</w:t>
+      </w:r>
     </w:p>
     <w:p>
       <w:pPr>
@@ -1597,23 +1391,7 @@
           <w:rFonts w:ascii="Times New Roman"/>
           <w:sz w:val="24"/>
         </w:rPr>
-        <w:t xml:space="preserve">Penelusuran informasi adalah mencari kembali informasi yang </w:t>
-      </w:r>
-      <w:proofErr w:type="gramStart"/>
-      <w:r>
-        <w:rPr>
-          <w:rFonts w:ascii="Times New Roman"/>
-          <w:sz w:val="24"/>
-        </w:rPr>
-        <w:t>pernah  ditulis</w:t>
-      </w:r>
-      <w:proofErr w:type="gramEnd"/>
-      <w:r>
-        <w:rPr>
-          <w:rFonts w:ascii="Times New Roman"/>
-          <w:sz w:val="24"/>
-        </w:rPr>
-        <w:t xml:space="preserve"> orang mengenai topik tertentu, informasi tersebut terdapat dalam publikasi  yang diterbitkan baik dalam maupun luar negeri (Djatin, 1996: 3). Penelusuran informasi sebagaimana dijelaskan oleh Marchioni (1995) dalam Large (2001: 27) yaitu sebuah kebutuhan hidup yang digunakan untuk merencanakan</w:t>
+        <w:t>Penelusuran informasi adalah mencari kembali informasi yang pernah  ditulis orang mengenai topik tertentu, informasi tersebut terdapat dalam publikasi  yang diterbitkan baik dalam maupun luar negeri (Djatin, 1996: 3). Penelusuran informasi sebagaimana dijelaskan oleh Marchioni (1995) dalam Large (2001: 27) yaitu sebuah kebutuhan hidup yang digunakan untuk merencanakan</w:t>
       </w:r>
       <w:r>
         <w:rPr>
@@ -1628,23 +1406,7 @@
           <w:rFonts w:ascii="Times New Roman"/>
           <w:sz w:val="24"/>
         </w:rPr>
-        <w:t xml:space="preserve"> mengambil tindakan dan melakukan apa </w:t>
-      </w:r>
-      <w:proofErr w:type="gramStart"/>
-      <w:r>
-        <w:rPr>
-          <w:rFonts w:ascii="Times New Roman"/>
-          <w:sz w:val="24"/>
-        </w:rPr>
-        <w:t>yang  dibutuhkan</w:t>
-      </w:r>
-      <w:proofErr w:type="gramEnd"/>
-      <w:r>
-        <w:rPr>
-          <w:rFonts w:ascii="Times New Roman"/>
-          <w:sz w:val="24"/>
-        </w:rPr>
-        <w:t xml:space="preserve"> untuk mendapatkan sebuah pemahaman yang dapat diterima oleh akal. .    </w:t>
+        <w:t xml:space="preserve"> mengambil tindakan dan melakukan apa yang  dibutuhkan untuk mendapatkan sebuah pemahaman yang dapat diterima oleh akal. .    </w:t>
       </w:r>
     </w:p>
     <w:p>
@@ -1657,54 +1419,20 @@
           <w:sz w:val="24"/>
         </w:rPr>
       </w:pPr>
-      <w:proofErr w:type="gramStart"/>
-      <w:r>
-        <w:rPr>
-          <w:rFonts w:ascii="Times New Roman"/>
-          <w:sz w:val="24"/>
-        </w:rPr>
-        <w:t>Information Retrieval System (IRS) atau sistem temu kembali informasi merupakan bagian dari ilmu komputer yang berhubungan dengan pengambilan informasi dari dokumen-dokumen yang didasarkan pada isi dan konteks dari dokumen-dokumen itu sendiri.</w:t>
-      </w:r>
-      <w:proofErr w:type="gramEnd"/>
-      <w:r>
-        <w:rPr>
-          <w:rFonts w:ascii="Times New Roman"/>
-          <w:sz w:val="24"/>
-        </w:rPr>
-        <w:t xml:space="preserve"> Proses dalam Information Retrieval System (IRS) dapat digambarkan sebagai sebuah proses untuk mendapatkan dokumen yang relevan dari koleksi dokumen melalaui pencarian query yang diinputkan user. </w:t>
-      </w:r>
-      <w:proofErr w:type="gramStart"/>
+      <w:r>
+        <w:rPr>
+          <w:rFonts w:ascii="Times New Roman"/>
+          <w:sz w:val="24"/>
+        </w:rPr>
+        <w:t xml:space="preserve">Information Retrieval System (IRS) atau sistem temu kembali informasi merupakan bagian dari ilmu komputer yang berhubungan dengan pengambilan informasi dari dokumen-dokumen yang didasarkan pada isi dan konteks dari dokumen-dokumen itu sendiri. Proses dalam Information Retrieval System (IRS) dapat digambarkan sebagai sebuah proses untuk mendapatkan dokumen yang relevan dari koleksi dokumen melalaui pencarian query yang diinputkan user. </w:t>
+      </w:r>
       <w:r>
         <w:rPr>
           <w:rFonts w:ascii="Times New Roman"/>
           <w:sz w:val="24"/>
         </w:rPr>
         <w:lastRenderedPageBreak/>
-        <w:t>Maksud dan tujuan Information Retrieval System adalah untuk memanggil dokumen-dokumen atau informasi masyarakat pengguna (Hasugian, 2001: 6).</w:t>
-      </w:r>
-      <w:proofErr w:type="gramEnd"/>
-      <w:r>
-        <w:rPr>
-          <w:rFonts w:ascii="Times New Roman"/>
-          <w:sz w:val="24"/>
-        </w:rPr>
-        <w:t xml:space="preserve"> Sedangkan menurut Salton Information Retrieval System bertujuan untuk menjembatani kebutuhan informasi user dengan sumber informasi yang tersedia</w:t>
-      </w:r>
-      <w:proofErr w:type="gramStart"/>
-      <w:r>
-        <w:rPr>
-          <w:rFonts w:ascii="Times New Roman"/>
-          <w:sz w:val="24"/>
-        </w:rPr>
-        <w:t>:Salton:1989</w:t>
-      </w:r>
-      <w:proofErr w:type="gramEnd"/>
-      <w:r>
-        <w:rPr>
-          <w:rFonts w:ascii="Times New Roman"/>
-          <w:sz w:val="24"/>
-        </w:rPr>
-        <w:t xml:space="preserve">.        </w:t>
+        <w:t xml:space="preserve">Maksud dan tujuan Information Retrieval System adalah untuk memanggil dokumen-dokumen atau informasi masyarakat pengguna (Hasugian, 2001: 6). Sedangkan menurut Salton Information Retrieval System bertujuan untuk menjembatani kebutuhan informasi user dengan sumber informasi yang tersedia:Salton:1989.        </w:t>
       </w:r>
     </w:p>
     <w:p>
@@ -1721,23 +1449,7 @@
           <w:rFonts w:ascii="Times New Roman"/>
           <w:sz w:val="24"/>
         </w:rPr>
-        <w:t xml:space="preserve">Perkembangan Information </w:t>
-      </w:r>
-      <w:proofErr w:type="gramStart"/>
-      <w:r>
-        <w:rPr>
-          <w:rFonts w:ascii="Times New Roman"/>
-          <w:sz w:val="24"/>
-        </w:rPr>
-        <w:t>Retrieval  atau</w:t>
-      </w:r>
-      <w:proofErr w:type="gramEnd"/>
-      <w:r>
-        <w:rPr>
-          <w:rFonts w:ascii="Times New Roman"/>
-          <w:sz w:val="24"/>
-        </w:rPr>
-        <w:t xml:space="preserve"> Temu Kembali Informasi dari sisi user task ada 2 jenis yaitu:</w:t>
+        <w:t>Perkembangan Information Retrieval  atau Temu Kembali Informasi dari sisi user task ada 2 jenis yaitu:</w:t>
       </w:r>
     </w:p>
     <w:p>
@@ -1782,23 +1494,7 @@
           <w:rFonts w:ascii="Times New Roman"/>
           <w:sz w:val="24"/>
         </w:rPr>
-        <w:t xml:space="preserve">Model </w:t>
-      </w:r>
-      <w:proofErr w:type="gramStart"/>
-      <w:r>
-        <w:rPr>
-          <w:rFonts w:ascii="Times New Roman"/>
-          <w:sz w:val="24"/>
-        </w:rPr>
-        <w:t>Boolean :</w:t>
-      </w:r>
-      <w:proofErr w:type="gramEnd"/>
-      <w:r>
-        <w:rPr>
-          <w:rFonts w:ascii="Times New Roman"/>
-          <w:sz w:val="24"/>
-        </w:rPr>
-        <w:t xml:space="preserve"> merupakan model sistem temu kembali informasi sederhana yang berdasarkan atas teori himpunan dan aljabar boolean .   </w:t>
+        <w:t xml:space="preserve">Model Boolean : merupakan model sistem temu kembali informasi sederhana yang berdasarkan atas teori himpunan dan aljabar boolean .   </w:t>
       </w:r>
     </w:p>
     <w:p>
@@ -1846,23 +1542,7 @@
           <w:rFonts w:ascii="Times New Roman"/>
           <w:sz w:val="24"/>
         </w:rPr>
-        <w:t xml:space="preserve">Model </w:t>
-      </w:r>
-      <w:proofErr w:type="gramStart"/>
-      <w:r>
-        <w:rPr>
-          <w:rFonts w:ascii="Times New Roman"/>
-          <w:sz w:val="24"/>
-        </w:rPr>
-        <w:t>Probabilistic .</w:t>
-      </w:r>
-      <w:proofErr w:type="gramEnd"/>
-      <w:r>
-        <w:rPr>
-          <w:rFonts w:ascii="Times New Roman"/>
-          <w:sz w:val="24"/>
-        </w:rPr>
-        <w:t xml:space="preserve"> merupakan model sistem temu kembali informas</w:t>
+        <w:t>Model Probabilistic . merupakan model sistem temu kembali informas</w:t>
       </w:r>
       <w:r>
         <w:rPr>
@@ -1920,23 +1600,7 @@
           <w:rFonts w:ascii="Times New Roman"/>
           <w:sz w:val="24"/>
         </w:rPr>
-        <w:t xml:space="preserve">Non Overlapping List: Sistem yang menggunakan model ini </w:t>
-      </w:r>
-      <w:proofErr w:type="gramStart"/>
-      <w:r>
-        <w:rPr>
-          <w:rFonts w:ascii="Times New Roman"/>
-          <w:sz w:val="24"/>
-        </w:rPr>
-        <w:t>akan</w:t>
-      </w:r>
-      <w:proofErr w:type="gramEnd"/>
-      <w:r>
-        <w:rPr>
-          <w:rFonts w:ascii="Times New Roman"/>
-          <w:sz w:val="24"/>
-        </w:rPr>
-        <w:t xml:space="preserve"> membagi-bagi dokumen</w:t>
+        <w:t>Non Overlapping List: Sistem yang menggunakan model ini akan membagi-bagi dokumen</w:t>
       </w:r>
       <w:r>
         <w:rPr>
@@ -2034,17 +1698,8 @@
           <w:rFonts w:ascii="Times New Roman"/>
           <w:sz w:val="24"/>
         </w:rPr>
-        <w:t xml:space="preserve">on Retrieval System atau Sistem Temu Kembali Informasi terdiri dari tiga komponen utama, yaitu masukan (input), pemroses (processor) dan keluaran Output). Komponen-komponen ini digambarkan pada Gambar </w:t>
-      </w:r>
-      <w:proofErr w:type="gramStart"/>
-      <w:r>
-        <w:rPr>
-          <w:rFonts w:ascii="Times New Roman"/>
-          <w:sz w:val="24"/>
-        </w:rPr>
-        <w:t>berikut :</w:t>
-      </w:r>
-      <w:proofErr w:type="gramEnd"/>
+        <w:t>on Retrieval System atau Sistem Temu Kembali Informasi terdiri dari tiga komponen utama, yaitu masukan (input), pemroses (processor) dan keluaran Output). Komponen-komponen ini digambarkan pada Gambar berikut :</w:t>
+      </w:r>
     </w:p>
     <w:p>
       <w:pPr>
@@ -2073,7 +1728,6 @@
         <w:rPr>
           <w:noProof/>
           <w:sz w:val="24"/>
-          <w:lang w:val="id-ID" w:eastAsia="id-ID"/>
         </w:rPr>
         <w:lastRenderedPageBreak/>
         <w:drawing>
@@ -2156,23 +1810,7 @@
           <w:rFonts w:ascii="Times New Roman"/>
           <w:sz w:val="24"/>
         </w:rPr>
-        <w:t xml:space="preserve"> Skema umum information retrieval </w:t>
-      </w:r>
-      <w:proofErr w:type="gramStart"/>
-      <w:r>
-        <w:rPr>
-          <w:rFonts w:ascii="Times New Roman"/>
-          <w:sz w:val="24"/>
-        </w:rPr>
-        <w:t>system(</w:t>
-      </w:r>
-      <w:proofErr w:type="gramEnd"/>
-      <w:r>
-        <w:rPr>
-          <w:rFonts w:ascii="Times New Roman"/>
-          <w:sz w:val="24"/>
-        </w:rPr>
-        <w:t>IRS)</w:t>
+        <w:t xml:space="preserve"> Skema umum information retrieval system(IRS)</w:t>
       </w:r>
     </w:p>
     <w:p>
@@ -2190,55 +1828,7 @@
           <w:rFonts w:ascii="Times New Roman"/>
           <w:sz w:val="24"/>
         </w:rPr>
-        <w:t xml:space="preserve"> Sedangkan Menurut Hasugian </w:t>
-      </w:r>
-      <w:proofErr w:type="gramStart"/>
-      <w:r>
-        <w:rPr>
-          <w:rFonts w:ascii="Times New Roman"/>
-          <w:sz w:val="24"/>
-        </w:rPr>
-        <w:t>( 2007</w:t>
-      </w:r>
-      <w:proofErr w:type="gramEnd"/>
-      <w:r>
-        <w:rPr>
-          <w:rFonts w:ascii="Times New Roman"/>
-          <w:sz w:val="24"/>
-        </w:rPr>
-        <w:t xml:space="preserve"> : 3 ) ada lima komponen IRS yaitu : pengguna. </w:t>
-      </w:r>
-      <w:proofErr w:type="gramStart"/>
-      <w:r>
-        <w:rPr>
-          <w:rFonts w:ascii="Times New Roman"/>
-          <w:sz w:val="24"/>
-        </w:rPr>
-        <w:t>query</w:t>
-      </w:r>
-      <w:proofErr w:type="gramEnd"/>
-      <w:r>
-        <w:rPr>
-          <w:rFonts w:ascii="Times New Roman"/>
-          <w:sz w:val="24"/>
-        </w:rPr>
-        <w:t xml:space="preserve">. </w:t>
-      </w:r>
-      <w:proofErr w:type="gramStart"/>
-      <w:r>
-        <w:rPr>
-          <w:rFonts w:ascii="Times New Roman"/>
-          <w:sz w:val="24"/>
-        </w:rPr>
-        <w:t>dokumen</w:t>
-      </w:r>
-      <w:proofErr w:type="gramEnd"/>
-      <w:r>
-        <w:rPr>
-          <w:rFonts w:ascii="Times New Roman"/>
-          <w:sz w:val="24"/>
-        </w:rPr>
-        <w:t xml:space="preserve">, indeks dokumen dan pencocokan.    </w:t>
+        <w:t xml:space="preserve"> Sedangkan Menurut Hasugian ( 2007 : 3 ) ada lima komponen IRS yaitu : pengguna. query. dokumen, indeks dokumen dan pencocokan.    </w:t>
       </w:r>
     </w:p>
     <w:p>
@@ -2262,23 +1852,7 @@
           <w:rFonts w:ascii="Times New Roman"/>
           <w:sz w:val="24"/>
         </w:rPr>
-        <w:t xml:space="preserve">Pengguna. </w:t>
-      </w:r>
-      <w:proofErr w:type="gramStart"/>
-      <w:r>
-        <w:rPr>
-          <w:rFonts w:ascii="Times New Roman"/>
-          <w:sz w:val="24"/>
-        </w:rPr>
-        <w:t>yaitu</w:t>
-      </w:r>
-      <w:proofErr w:type="gramEnd"/>
-      <w:r>
-        <w:rPr>
-          <w:rFonts w:ascii="Times New Roman"/>
-          <w:sz w:val="24"/>
-        </w:rPr>
-        <w:t xml:space="preserve"> orang yang menggunakan dan memanfaatkan IRS untuk</w:t>
+        <w:t>Pengguna. yaitu orang yang menggunakan dan memanfaatkan IRS untuk</w:t>
       </w:r>
       <w:r>
         <w:rPr>
@@ -2446,23 +2020,7 @@
           <w:rFonts w:ascii="Times New Roman"/>
           <w:sz w:val="24"/>
         </w:rPr>
-        <w:t xml:space="preserve"> Tahapan Inormation Retrieval system (IRS) terdiri </w:t>
-      </w:r>
-      <w:proofErr w:type="gramStart"/>
-      <w:r>
-        <w:rPr>
-          <w:rFonts w:ascii="Times New Roman"/>
-          <w:sz w:val="24"/>
-        </w:rPr>
-        <w:t>dari :</w:t>
-      </w:r>
-      <w:proofErr w:type="gramEnd"/>
-      <w:r>
-        <w:rPr>
-          <w:rFonts w:ascii="Times New Roman"/>
-          <w:sz w:val="24"/>
-        </w:rPr>
-        <w:t xml:space="preserve"> modul pengumpulan dokumen</w:t>
+        <w:t xml:space="preserve"> Tahapan Inormation Retrieval system (IRS) terdiri dari : modul pengumpulan dokumen</w:t>
       </w:r>
       <w:r>
         <w:rPr>
@@ -2601,23 +2159,7 @@
           <w:rFonts w:ascii="Times New Roman"/>
           <w:sz w:val="24"/>
         </w:rPr>
-        <w:t xml:space="preserve">ntifikasi atau terpisahkan dengan kata yang </w:t>
-      </w:r>
-      <w:proofErr w:type="gramStart"/>
-      <w:r>
-        <w:rPr>
-          <w:rFonts w:ascii="Times New Roman"/>
-          <w:sz w:val="24"/>
-        </w:rPr>
-        <w:t>lain</w:t>
-      </w:r>
-      <w:proofErr w:type="gramEnd"/>
-      <w:r>
-        <w:rPr>
-          <w:rFonts w:ascii="Times New Roman"/>
-          <w:sz w:val="24"/>
-        </w:rPr>
-        <w:t xml:space="preserve"> oleh karakter spasi. sehingga proses ini menggunakan spasi pada dokumen       untuk melakukan pemisahan kata,  </w:t>
+        <w:t xml:space="preserve">ntifikasi atau terpisahkan dengan kata yang lain oleh karakter spasi. sehingga proses ini menggunakan spasi pada dokumen       untuk melakukan pemisahan kata,  </w:t>
       </w:r>
     </w:p>
     <w:p>
@@ -2656,23 +2198,7 @@
           <w:rFonts w:ascii="Times New Roman"/>
           <w:sz w:val="24"/>
         </w:rPr>
-        <w:t xml:space="preserve"> jika term masuk dalam daftar stopword maka term tidak </w:t>
-      </w:r>
-      <w:proofErr w:type="gramStart"/>
-      <w:r>
-        <w:rPr>
-          <w:rFonts w:ascii="Times New Roman"/>
-          <w:sz w:val="24"/>
-        </w:rPr>
-        <w:t>akan</w:t>
-      </w:r>
-      <w:proofErr w:type="gramEnd"/>
-      <w:r>
-        <w:rPr>
-          <w:rFonts w:ascii="Times New Roman"/>
-          <w:sz w:val="24"/>
-        </w:rPr>
-        <w:t xml:space="preserve"> diproses lebih lanjut. tapi jika term tidak termasuk dalam daftar stopword maka term akan diproses lebih lanjut</w:t>
+        <w:t xml:space="preserve"> jika term masuk dalam daftar stopword maka term tidak akan diproses lebih lanjut. tapi jika term tidak termasuk dalam daftar stopword maka term akan diproses lebih lanjut</w:t>
       </w:r>
       <w:r>
         <w:rPr>
@@ -2750,23 +2276,7 @@
           <w:rFonts w:ascii="Times New Roman"/>
           <w:sz w:val="24"/>
         </w:rPr>
-        <w:t xml:space="preserve">Indexing, Proses Indexing adalah tahap pengindeksan kata dari koleksi teks yang digunakan untuk mempercepat proses pencarian. Setelah kata telah dikembalikan dalam bentuk kata dasar, kemudian disimpan </w:t>
-      </w:r>
-      <w:proofErr w:type="gramStart"/>
-      <w:r>
-        <w:rPr>
-          <w:rFonts w:ascii="Times New Roman"/>
-          <w:sz w:val="24"/>
-        </w:rPr>
-        <w:t>dalam  tabel</w:t>
-      </w:r>
-      <w:proofErr w:type="gramEnd"/>
-      <w:r>
-        <w:rPr>
-          <w:rFonts w:ascii="Times New Roman"/>
-          <w:sz w:val="24"/>
-        </w:rPr>
-        <w:t xml:space="preserve"> basis data. Proses Indexing Menghasilkan Database Index. </w:t>
+        <w:t xml:space="preserve">Indexing, Proses Indexing adalah tahap pengindeksan kata dari koleksi teks yang digunakan untuk mempercepat proses pencarian. Setelah kata telah dikembalikan dalam bentuk kata dasar, kemudian disimpan dalam  tabel basis data. Proses Indexing Menghasilkan Database Index. </w:t>
       </w:r>
     </w:p>
     <w:p>
@@ -2848,71 +2358,7 @@
           <w:rFonts w:ascii="Times New Roman"/>
           <w:sz w:val="24"/>
         </w:rPr>
-        <w:t xml:space="preserve">Stopwords adalah kata umum (common words) yang biasanya muncul dalam.jumlah besar dan dianggap tidak memiliki </w:t>
-      </w:r>
-      <w:proofErr w:type="gramStart"/>
-      <w:r>
-        <w:rPr>
-          <w:rFonts w:ascii="Times New Roman"/>
-          <w:sz w:val="24"/>
-        </w:rPr>
-        <w:t>makna  Stop</w:t>
-      </w:r>
-      <w:proofErr w:type="gramEnd"/>
-      <w:r>
-        <w:rPr>
-          <w:rFonts w:ascii="Times New Roman"/>
-          <w:sz w:val="24"/>
-        </w:rPr>
-        <w:t xml:space="preserve"> words umumnya dimanfaatkan dalam task information retrieval. </w:t>
-      </w:r>
-      <w:proofErr w:type="gramStart"/>
-      <w:r>
-        <w:rPr>
-          <w:rFonts w:ascii="Times New Roman"/>
-          <w:sz w:val="24"/>
-        </w:rPr>
-        <w:t>termasuk</w:t>
-      </w:r>
-      <w:proofErr w:type="gramEnd"/>
-      <w:r>
-        <w:rPr>
-          <w:rFonts w:ascii="Times New Roman"/>
-          <w:sz w:val="24"/>
-        </w:rPr>
-        <w:t xml:space="preserve"> oleh Google . </w:t>
-      </w:r>
-      <w:proofErr w:type="gramStart"/>
-      <w:r>
-        <w:rPr>
-          <w:rFonts w:ascii="Times New Roman"/>
-          <w:sz w:val="24"/>
-        </w:rPr>
-        <w:t>Contoh stop words untuk bahasa Inggris diantaranya "of', "the".</w:t>
-      </w:r>
-      <w:proofErr w:type="gramEnd"/>
-      <w:r>
-        <w:rPr>
-          <w:rFonts w:ascii="Times New Roman"/>
-          <w:sz w:val="24"/>
-        </w:rPr>
-        <w:t xml:space="preserve"> Sedangkan untuk </w:t>
-      </w:r>
-      <w:proofErr w:type="gramStart"/>
-      <w:r>
-        <w:rPr>
-          <w:rFonts w:ascii="Times New Roman"/>
-          <w:sz w:val="24"/>
-        </w:rPr>
-        <w:t>bahasa</w:t>
-      </w:r>
-      <w:proofErr w:type="gramEnd"/>
-      <w:r>
-        <w:rPr>
-          <w:rFonts w:ascii="Times New Roman"/>
-          <w:sz w:val="24"/>
-        </w:rPr>
-        <w:t xml:space="preserve"> Indonesia diantaranya "yang", "di", "ke"</w:t>
+        <w:t>Stopwords adalah kata umum (common words) yang biasanya muncul dalam.jumlah besar dan dianggap tidak memiliki makna  Stop words umumnya dimanfaatkan dalam task information retrieval. termasuk oleh Google . Contoh stop words untuk bahasa Inggris diantaranya "of', "the". Sedangkan untuk bahasa Indonesia diantaranya "yang", "di", "ke"</w:t>
       </w:r>
     </w:p>
     <w:p>
@@ -2991,23 +2437,7 @@
           <w:rFonts w:ascii="Times New Roman"/>
           <w:sz w:val="24"/>
         </w:rPr>
-        <w:t xml:space="preserve">dengan </w:t>
-      </w:r>
-      <w:proofErr w:type="gramStart"/>
-      <w:r>
-        <w:rPr>
-          <w:rFonts w:ascii="Times New Roman"/>
-          <w:sz w:val="24"/>
-        </w:rPr>
-        <w:t>cara</w:t>
-      </w:r>
-      <w:proofErr w:type="gramEnd"/>
-      <w:r>
-        <w:rPr>
-          <w:rFonts w:ascii="Times New Roman"/>
-          <w:sz w:val="24"/>
-        </w:rPr>
-        <w:t xml:space="preserve"> pembobotan </w:t>
+        <w:t xml:space="preserve">dengan cara pembobotan </w:t>
       </w:r>
       <w:r>
         <w:rPr>
@@ -3023,15 +2453,7 @@
           <w:rFonts w:ascii="Times New Roman"/>
           <w:sz w:val="24"/>
         </w:rPr>
-        <w:t xml:space="preserve"> </w:t>
-      </w:r>
-      <w:proofErr w:type="gramStart"/>
-      <w:r>
-        <w:rPr>
-          <w:rFonts w:ascii="Times New Roman"/>
-          <w:sz w:val="24"/>
-        </w:rPr>
-        <w:t xml:space="preserve">Dokumen pidanpang sebagai sebuah vektor yang memiliki </w:t>
+        <w:t xml:space="preserve"> Dokumen pidanpang sebagai sebuah vektor yang memiliki </w:t>
       </w:r>
       <w:r>
         <w:rPr>
@@ -3063,15 +2485,7 @@
           <w:rFonts w:ascii="Times New Roman"/>
           <w:sz w:val="24"/>
         </w:rPr>
-        <w:t>(arah).</w:t>
-      </w:r>
-      <w:proofErr w:type="gramEnd"/>
-      <w:r>
-        <w:rPr>
-          <w:rFonts w:ascii="Times New Roman"/>
-          <w:sz w:val="24"/>
-        </w:rPr>
-        <w:t xml:space="preserve"> Pada </w:t>
+        <w:t xml:space="preserve">(arah). Pada </w:t>
       </w:r>
       <w:r>
         <w:rPr>
@@ -3080,32 +2494,14 @@
           <w:iCs/>
           <w:sz w:val="24"/>
         </w:rPr>
-        <w:t>Vector Space Model</w:t>
-      </w:r>
-      <w:proofErr w:type="gramStart"/>
-      <w:r>
-        <w:rPr>
-          <w:rFonts w:ascii="Times New Roman"/>
-          <w:i/>
-          <w:iCs/>
-          <w:sz w:val="24"/>
-        </w:rPr>
-        <w:t xml:space="preserve">, </w:t>
-      </w:r>
-      <w:r>
-        <w:rPr>
-          <w:rFonts w:ascii="Times New Roman"/>
-          <w:sz w:val="24"/>
-        </w:rPr>
-        <w:t xml:space="preserve"> sebuah</w:t>
-      </w:r>
-      <w:proofErr w:type="gramEnd"/>
-      <w:r>
-        <w:rPr>
-          <w:rFonts w:ascii="Times New Roman"/>
-          <w:sz w:val="24"/>
-        </w:rPr>
-        <w:t xml:space="preserve"> istilah direpresentasikan dengan sebuah dimensi dari ruang cektor. Relevansi sebuah dokumen ke sebuah </w:t>
+        <w:t xml:space="preserve">Vector Space Model, </w:t>
+      </w:r>
+      <w:r>
+        <w:rPr>
+          <w:rFonts w:ascii="Times New Roman"/>
+          <w:sz w:val="24"/>
+        </w:rPr>
+        <w:t xml:space="preserve"> sebuah istilah direpresentasikan dengan sebuah dimensi dari ruang cektor. Relevansi sebuah dokumen ke sebuah </w:t>
       </w:r>
       <w:r>
         <w:rPr>
@@ -3154,7 +2550,6 @@
           <w:color w:val="000000"/>
           <w:sz w:val="24"/>
           <w:szCs w:val="24"/>
-          <w:lang w:val="id-ID" w:eastAsia="id-ID"/>
         </w:rPr>
         <w:drawing>
           <wp:inline distT="0" distB="0" distL="0" distR="0">
@@ -3291,21 +2686,12 @@
           <w:sz w:val="24"/>
         </w:rPr>
       </w:pPr>
-      <w:proofErr w:type="gramStart"/>
-      <w:r>
-        <w:rPr>
-          <w:rFonts w:ascii="Times New Roman"/>
-          <w:sz w:val="24"/>
-        </w:rPr>
-        <w:t>ti</w:t>
-      </w:r>
-      <w:proofErr w:type="gramEnd"/>
-      <w:r>
-        <w:rPr>
-          <w:rFonts w:ascii="Times New Roman"/>
-          <w:sz w:val="24"/>
-        </w:rPr>
-        <w:t xml:space="preserve"> = kata di database</w:t>
+      <w:r>
+        <w:rPr>
+          <w:rFonts w:ascii="Times New Roman"/>
+          <w:sz w:val="24"/>
+        </w:rPr>
+        <w:t>ti = kata di database</w:t>
       </w:r>
     </w:p>
     <w:p>
@@ -3391,17 +2777,8 @@
           <w:rFonts w:ascii="Times New Roman"/>
           <w:sz w:val="24"/>
         </w:rPr>
-        <w:t xml:space="preserve">sudut dari dua vektor, yaitu vektor kata kunci terhadap vektor tiap dokumen dengan </w:t>
-      </w:r>
-      <w:proofErr w:type="gramStart"/>
-      <w:r>
-        <w:rPr>
-          <w:rFonts w:ascii="Times New Roman"/>
-          <w:sz w:val="24"/>
-        </w:rPr>
-        <w:t>rumus :</w:t>
-      </w:r>
-      <w:proofErr w:type="gramEnd"/>
+        <w:t>sudut dari dua vektor, yaitu vektor kata kunci terhadap vektor tiap dokumen dengan rumus :</w:t>
+      </w:r>
     </w:p>
     <w:p>
       <w:pPr>
@@ -3543,7 +2920,6 @@
           <w:sz w:val="24"/>
         </w:rPr>
       </w:pPr>
-      <w:proofErr w:type="gramStart"/>
       <w:r>
         <w:rPr>
           <w:rFonts w:ascii="Times New Roman"/>
@@ -3551,7 +2927,6 @@
         </w:rPr>
         <w:t>Maka :</w:t>
       </w:r>
-      <w:proofErr w:type="gramEnd"/>
     </w:p>
     <w:p>
       <w:pPr>
@@ -4293,7 +3668,6 @@
         </w:rPr>
         <w:tab/>
       </w:r>
-      <w:proofErr w:type="gramStart"/>
       <w:r>
         <w:rPr>
           <w:rFonts w:ascii="Times New Roman"/>
@@ -4308,9 +3682,15 @@
           <w:iCs/>
           <w:sz w:val="24"/>
         </w:rPr>
-        <w:t>tf-idf.</w:t>
-      </w:r>
-      <w:proofErr w:type="gramEnd"/>
+        <w:t xml:space="preserve">tf-idf. </w:t>
+      </w:r>
+      <w:r>
+        <w:rPr>
+          <w:rFonts w:ascii="Times New Roman"/>
+          <w:sz w:val="24"/>
+        </w:rPr>
+        <w:t xml:space="preserve"> Setelah hasl perhitungan tf didapatkan, langkah slanjutnya dilakukan perhitungan </w:t>
+      </w:r>
       <w:r>
         <w:rPr>
           <w:rFonts w:ascii="Times New Roman"/>
@@ -4318,22 +3698,6 @@
           <w:iCs/>
           <w:sz w:val="24"/>
         </w:rPr>
-        <w:t xml:space="preserve"> </w:t>
-      </w:r>
-      <w:r>
-        <w:rPr>
-          <w:rFonts w:ascii="Times New Roman"/>
-          <w:sz w:val="24"/>
-        </w:rPr>
-        <w:t xml:space="preserve"> Setelah hasl perhitungan tf didapatkan, langkah slanjutnya dilakukan perhitungan </w:t>
-      </w:r>
-      <w:r>
-        <w:rPr>
-          <w:rFonts w:ascii="Times New Roman"/>
-          <w:i/>
-          <w:iCs/>
-          <w:sz w:val="24"/>
-        </w:rPr>
         <w:t xml:space="preserve">inverse document frequency </w:t>
       </w:r>
       <w:r>
@@ -4349,16 +3713,7 @@
           <w:sz w:val="24"/>
           <w:lang w:val="id-ID"/>
         </w:rPr>
-        <w:t>persamaan (2.1</w:t>
-      </w:r>
-      <w:proofErr w:type="gramStart"/>
-      <w:r>
-        <w:rPr>
-          <w:rFonts w:ascii="Times New Roman"/>
-          <w:sz w:val="24"/>
-          <w:lang w:val="id-ID"/>
-        </w:rPr>
-        <w:t>)</w:t>
+        <w:t>persamaan (2.1)</w:t>
       </w:r>
       <w:r>
         <w:rPr>
@@ -4368,7 +3723,6 @@
         </w:rPr>
         <w:t xml:space="preserve"> :</w:t>
       </w:r>
-      <w:proofErr w:type="gramEnd"/>
     </w:p>
     <w:p>
       <w:pPr>
@@ -4478,7 +3832,6 @@
         </w:rPr>
         <w:t xml:space="preserve">Selanjutnya, setelah nilai </w:t>
       </w:r>
-      <w:proofErr w:type="gramStart"/>
       <w:r>
         <w:rPr>
           <w:rFonts w:ascii="Times New Roman"/>
@@ -4493,15 +3846,7 @@
           <w:rFonts w:ascii="Times New Roman"/>
           <w:sz w:val="24"/>
         </w:rPr>
-        <w:t xml:space="preserve"> dan</w:t>
-      </w:r>
-      <w:proofErr w:type="gramEnd"/>
-      <w:r>
-        <w:rPr>
-          <w:rFonts w:ascii="Times New Roman"/>
-          <w:sz w:val="24"/>
-        </w:rPr>
-        <w:t xml:space="preserve"> </w:t>
+        <w:t xml:space="preserve"> dan </w:t>
       </w:r>
       <w:r>
         <w:rPr>
@@ -4541,16 +3886,7 @@
           <w:sz w:val="24"/>
           <w:lang w:val="id-ID"/>
         </w:rPr>
-        <w:t>persamaan (2.2</w:t>
-      </w:r>
-      <w:proofErr w:type="gramStart"/>
-      <w:r>
-        <w:rPr>
-          <w:rFonts w:ascii="Times New Roman"/>
-          <w:sz w:val="24"/>
-          <w:lang w:val="id-ID"/>
-        </w:rPr>
-        <w:t>)</w:t>
+        <w:t>persamaan (2.2)</w:t>
       </w:r>
       <w:r>
         <w:rPr>
@@ -4560,7 +3896,6 @@
         </w:rPr>
         <w:t xml:space="preserve"> :</w:t>
       </w:r>
-      <w:proofErr w:type="gramEnd"/>
     </w:p>
     <w:p>
       <w:pPr>
@@ -4832,7 +4167,6 @@
         </w:rPr>
         <w:tab/>
       </w:r>
-      <w:proofErr w:type="gramStart"/>
       <w:r>
         <w:rPr>
           <w:rFonts w:ascii="Times New Roman"/>
@@ -4863,17 +4197,7 @@
           <w:iCs/>
           <w:sz w:val="24"/>
         </w:rPr>
-        <w:t>query.</w:t>
-      </w:r>
-      <w:proofErr w:type="gramEnd"/>
-      <w:r>
-        <w:rPr>
-          <w:rFonts w:ascii="Times New Roman"/>
-          <w:i/>
-          <w:iCs/>
-          <w:sz w:val="24"/>
-        </w:rPr>
-        <w:t xml:space="preserve"> </w:t>
+        <w:t xml:space="preserve">query. </w:t>
       </w:r>
       <w:r>
         <w:rPr>
@@ -4888,16 +4212,7 @@
           <w:sz w:val="24"/>
           <w:lang w:val="id-ID"/>
         </w:rPr>
-        <w:t>persamaan (2.3) dan Persamaan (2.4</w:t>
-      </w:r>
-      <w:proofErr w:type="gramStart"/>
-      <w:r>
-        <w:rPr>
-          <w:rFonts w:ascii="Times New Roman"/>
-          <w:sz w:val="24"/>
-          <w:lang w:val="id-ID"/>
-        </w:rPr>
-        <w:t>)</w:t>
+        <w:t>persamaan (2.3) dan Persamaan (2.4)</w:t>
       </w:r>
       <w:r>
         <w:rPr>
@@ -4907,7 +4222,6 @@
         </w:rPr>
         <w:t xml:space="preserve"> :</w:t>
       </w:r>
-      <w:proofErr w:type="gramEnd"/>
     </w:p>
     <w:p>
       <w:pPr>
@@ -5081,19 +4395,11 @@
         <w:spacing w:line="360" w:lineRule="auto"/>
         <w:jc w:val="both"/>
       </w:pPr>
-      <w:proofErr w:type="gramStart"/>
-      <w:r>
-        <w:rPr>
-          <w:rFonts w:ascii="Times New Roman"/>
-        </w:rPr>
-        <w:t>sqrt</w:t>
-      </w:r>
-      <w:proofErr w:type="gramEnd"/>
-      <w:r>
-        <w:rPr>
-          <w:rFonts w:ascii="Times New Roman"/>
-        </w:rPr>
-        <w:t xml:space="preserve"> (Q) = sqrt (</w:t>
+      <w:r>
+        <w:rPr>
+          <w:rFonts w:ascii="Times New Roman"/>
+        </w:rPr>
+        <w:t>sqrt (Q) = sqrt (</w:t>
       </w:r>
       <m:oMath>
         <m:nary>
@@ -5176,7 +4482,6 @@
           <w:sz w:val="24"/>
         </w:rPr>
       </w:pPr>
-      <w:proofErr w:type="gramStart"/>
       <w:r>
         <w:rPr>
           <w:rFonts w:ascii="Times New Roman"/>
@@ -5184,7 +4489,6 @@
         </w:rPr>
         <w:t>dimana</w:t>
       </w:r>
-      <w:proofErr w:type="gramEnd"/>
     </w:p>
     <w:p>
       <w:pPr>
@@ -5379,19 +4683,11 @@
           <w:lang w:val="id-ID"/>
         </w:rPr>
       </w:pPr>
-      <w:proofErr w:type="gramStart"/>
-      <w:r>
-        <w:rPr>
-          <w:rFonts w:ascii="Times New Roman"/>
-        </w:rPr>
-        <w:t>sqrt</w:t>
-      </w:r>
-      <w:proofErr w:type="gramEnd"/>
-      <w:r>
-        <w:rPr>
-          <w:rFonts w:ascii="Times New Roman"/>
-        </w:rPr>
-        <w:t xml:space="preserve"> (D) = sqrt </w:t>
+      <w:r>
+        <w:rPr>
+          <w:rFonts w:ascii="Times New Roman"/>
+        </w:rPr>
+        <w:t xml:space="preserve">sqrt (D) = sqrt </w:t>
       </w:r>
       <m:oMath>
         <m:r>
@@ -5480,7 +4776,6 @@
           <w:sz w:val="24"/>
         </w:rPr>
       </w:pPr>
-      <w:proofErr w:type="gramStart"/>
       <w:r>
         <w:rPr>
           <w:rFonts w:ascii="Times New Roman"/>
@@ -5488,7 +4783,6 @@
         </w:rPr>
         <w:t>keterangan</w:t>
       </w:r>
-      <w:proofErr w:type="gramEnd"/>
     </w:p>
     <w:p>
       <w:pPr>
@@ -5605,16 +4899,7 @@
           <w:sz w:val="24"/>
           <w:lang w:val="id-ID"/>
         </w:rPr>
-        <w:t>Persamaan (2.5</w:t>
-      </w:r>
-      <w:proofErr w:type="gramStart"/>
-      <w:r>
-        <w:rPr>
-          <w:rFonts w:ascii="Times New Roman"/>
-          <w:sz w:val="24"/>
-          <w:lang w:val="id-ID"/>
-        </w:rPr>
-        <w:t>)</w:t>
+        <w:t>Persamaan (2.5)</w:t>
       </w:r>
       <w:r>
         <w:rPr>
@@ -5624,7 +4909,6 @@
         </w:rPr>
         <w:t xml:space="preserve"> :</w:t>
       </w:r>
-      <w:proofErr w:type="gramEnd"/>
     </w:p>
     <w:p>
       <w:pPr>
@@ -5932,16 +5216,7 @@
           <w:sz w:val="24"/>
           <w:lang w:val="id-ID"/>
         </w:rPr>
-        <w:t>persamaan (2.6</w:t>
-      </w:r>
-      <w:proofErr w:type="gramStart"/>
-      <w:r>
-        <w:rPr>
-          <w:rFonts w:ascii="Times New Roman"/>
-          <w:sz w:val="24"/>
-          <w:lang w:val="id-ID"/>
-        </w:rPr>
-        <w:t>)</w:t>
+        <w:t>persamaan (2.6)</w:t>
       </w:r>
       <w:r>
         <w:rPr>
@@ -5951,7 +5226,6 @@
         </w:rPr>
         <w:t xml:space="preserve"> :</w:t>
       </w:r>
-      <w:proofErr w:type="gramEnd"/>
     </w:p>
     <w:p>
       <w:pPr>
@@ -6171,7 +5445,6 @@
           <w:lang w:val="id-ID"/>
         </w:rPr>
       </w:pPr>
-      <w:proofErr w:type="gramStart"/>
       <w:r>
         <w:rPr>
           <w:rFonts w:ascii="Times New Roman"/>
@@ -6179,7 +5452,6 @@
         </w:rPr>
         <w:t>Setelah menghitung nilai cosinus lalu di buat perangkingan dari dokumen-dokumen tersebut.</w:t>
       </w:r>
-      <w:proofErr w:type="gramEnd"/>
     </w:p>
     <w:p>
       <w:pPr>
@@ -6242,18 +5514,8 @@
           <w:sz w:val="24"/>
           <w:szCs w:val="28"/>
         </w:rPr>
-        <w:t xml:space="preserve">Scrum </w:t>
-      </w:r>
-      <w:proofErr w:type="gramStart"/>
-      <w:r>
-        <w:rPr>
-          <w:rFonts w:ascii="Times New Roman" w:cs="Times New Roman"/>
-          <w:sz w:val="24"/>
-          <w:szCs w:val="28"/>
-        </w:rPr>
-        <w:t>Sifat :</w:t>
-      </w:r>
-      <w:proofErr w:type="gramEnd"/>
+        <w:t>Scrum Sifat :</w:t>
+      </w:r>
     </w:p>
     <w:p>
       <w:pPr>
@@ -6341,25 +5603,7 @@
           <w:sz w:val="24"/>
           <w:szCs w:val="28"/>
         </w:rPr>
-        <w:t xml:space="preserve">Scrum adalah kerangka kerja proses yang telah digunakan untuk mengelola pengembangan produk kompleks semenjak awal 1990-an. Scrum bukanlah sebuah proses ataupun teknik untuk mengembangkan produk; daripada itu, ini adalah sebuah kerangka kerja di mana di dalamnya anda dapat memasukkan beragam proses dan teknik. </w:t>
-      </w:r>
-      <w:proofErr w:type="gramStart"/>
-      <w:r>
-        <w:rPr>
-          <w:rFonts w:ascii="Times New Roman" w:cs="Times New Roman"/>
-          <w:sz w:val="24"/>
-          <w:szCs w:val="28"/>
-        </w:rPr>
-        <w:t>scrum</w:t>
-      </w:r>
-      <w:proofErr w:type="gramEnd"/>
-      <w:r>
-        <w:rPr>
-          <w:rFonts w:ascii="Times New Roman" w:cs="Times New Roman"/>
-          <w:sz w:val="24"/>
-          <w:szCs w:val="28"/>
-        </w:rPr>
-        <w:t xml:space="preserve"> akan mengekspos pererakan </w:t>
+        <w:t xml:space="preserve">Scrum adalah kerangka kerja proses yang telah digunakan untuk mengelola pengembangan produk kompleks semenjak awal 1990-an. Scrum bukanlah sebuah proses ataupun teknik untuk mengembangkan produk; daripada itu, ini adalah sebuah kerangka kerja di mana di dalamnya anda dapat memasukkan beragam proses dan teknik. scrum akan mengekspos pererakan </w:t>
       </w:r>
       <w:r>
         <w:rPr>
@@ -6390,43 +5634,7 @@
           <w:szCs w:val="28"/>
         </w:rPr>
         <w:tab/>
-        <w:t xml:space="preserve">Kerangka kerja Scrum terdiri dari </w:t>
-      </w:r>
-      <w:proofErr w:type="gramStart"/>
-      <w:r>
-        <w:rPr>
-          <w:rFonts w:ascii="Times New Roman" w:cs="Times New Roman"/>
-          <w:sz w:val="24"/>
-          <w:szCs w:val="28"/>
-        </w:rPr>
-        <w:t>tim</w:t>
-      </w:r>
-      <w:proofErr w:type="gramEnd"/>
-      <w:r>
-        <w:rPr>
-          <w:rFonts w:ascii="Times New Roman" w:cs="Times New Roman"/>
-          <w:sz w:val="24"/>
-          <w:szCs w:val="28"/>
-        </w:rPr>
-        <w:t xml:space="preserve"> Scrum, serta peran-peran mereka di dalamamnya, acara-acara, artefak-artefak, dan aturan-aturan. </w:t>
-      </w:r>
-      <w:proofErr w:type="gramStart"/>
-      <w:r>
-        <w:rPr>
-          <w:rFonts w:ascii="Times New Roman" w:cs="Times New Roman"/>
-          <w:sz w:val="24"/>
-          <w:szCs w:val="28"/>
-        </w:rPr>
-        <w:t>setiap</w:t>
-      </w:r>
-      <w:proofErr w:type="gramEnd"/>
-      <w:r>
-        <w:rPr>
-          <w:rFonts w:ascii="Times New Roman" w:cs="Times New Roman"/>
-          <w:sz w:val="24"/>
-          <w:szCs w:val="28"/>
-        </w:rPr>
-        <w:t xml:space="preserve"> komponen di dalam kerangka kerja memiliki maksud tertentu dan peran penting demi keberhasilan pengguna scrum.</w:t>
+        <w:t>Kerangka kerja Scrum terdiri dari tim Scrum, serta peran-peran mereka di dalamamnya, acara-acara, artefak-artefak, dan aturan-aturan. setiap komponen di dalam kerangka kerja memiliki maksud tertentu dan peran penting demi keberhasilan pengguna scrum.</w:t>
       </w:r>
     </w:p>
     <w:p>
@@ -6447,7 +5655,6 @@
           <w:noProof/>
           <w:sz w:val="24"/>
           <w:szCs w:val="28"/>
-          <w:lang w:val="id-ID" w:eastAsia="id-ID"/>
         </w:rPr>
         <w:drawing>
           <wp:inline distT="0" distB="0" distL="0" distR="0">
@@ -6596,7 +5803,6 @@
           <w:sz w:val="24"/>
         </w:rPr>
       </w:pPr>
-      <w:proofErr w:type="gramStart"/>
       <w:r>
         <w:rPr>
           <w:rFonts w:ascii="Times New Roman" w:cs="Times New Roman"/>
@@ -6619,9 +5825,24 @@
           <w:color w:val="000000"/>
           <w:sz w:val="24"/>
         </w:rPr>
-        <w:t>Pengembang.</w:t>
-      </w:r>
-      <w:proofErr w:type="gramEnd"/>
+        <w:t xml:space="preserve">Pengembang. Cara pelaksanaannya sangat bervariasi </w:t>
+      </w:r>
+      <w:r>
+        <w:rPr>
+          <w:rFonts w:ascii="Times New Roman" w:cs="Times New Roman"/>
+          <w:color w:val="000000"/>
+          <w:sz w:val="24"/>
+        </w:rPr>
+        <w:t xml:space="preserve">antar organisasi, Tim Scrum dan </w:t>
+      </w:r>
+      <w:r>
+        <w:rPr>
+          <w:rFonts w:ascii="Times New Roman" w:cs="Times New Roman"/>
+          <w:color w:val="000000"/>
+          <w:sz w:val="24"/>
+        </w:rPr>
+        <w:t>individu.</w:t>
+      </w:r>
       <w:r>
         <w:rPr>
           <w:rFonts w:ascii="Times New Roman" w:cs="Times New Roman"/>
@@ -6630,32 +5851,14 @@
         </w:rPr>
         <w:t xml:space="preserve"> </w:t>
       </w:r>
-      <w:proofErr w:type="gramStart"/>
-      <w:r>
-        <w:rPr>
-          <w:rFonts w:ascii="Times New Roman" w:cs="Times New Roman"/>
-          <w:color w:val="000000"/>
-          <w:sz w:val="24"/>
-        </w:rPr>
-        <w:t xml:space="preserve">Cara pelaksanaannya sangat bervariasi </w:t>
-      </w:r>
-      <w:r>
-        <w:rPr>
-          <w:rFonts w:ascii="Times New Roman" w:cs="Times New Roman"/>
-          <w:color w:val="000000"/>
-          <w:sz w:val="24"/>
-        </w:rPr>
-        <w:t xml:space="preserve">antar organisasi, Tim Scrum dan </w:t>
-      </w:r>
-      <w:r>
-        <w:rPr>
-          <w:rFonts w:ascii="Times New Roman" w:cs="Times New Roman"/>
-          <w:color w:val="000000"/>
-          <w:sz w:val="24"/>
-        </w:rPr>
-        <w:t>individu.</w:t>
-      </w:r>
-      <w:proofErr w:type="gramEnd"/>
+      <w:r>
+        <w:rPr>
+          <w:rFonts w:ascii="Times New Roman" w:cs="Times New Roman"/>
+          <w:color w:val="000000"/>
+          <w:sz w:val="24"/>
+        </w:rPr>
+        <w:t>Product Owner merupakan satu-satunya orang yang bertanggung-jawab untuk mengelola</w:t>
+      </w:r>
       <w:r>
         <w:rPr>
           <w:rFonts w:ascii="Times New Roman" w:cs="Times New Roman"/>
@@ -6664,23 +5867,6 @@
         </w:rPr>
         <w:t xml:space="preserve"> </w:t>
       </w:r>
-      <w:proofErr w:type="gramStart"/>
-      <w:r>
-        <w:rPr>
-          <w:rFonts w:ascii="Times New Roman" w:cs="Times New Roman"/>
-          <w:color w:val="000000"/>
-          <w:sz w:val="24"/>
-        </w:rPr>
-        <w:t>Product Owner merupakan satu-satunya orang yang bertanggung-jawab untuk mengelola</w:t>
-      </w:r>
-      <w:r>
-        <w:rPr>
-          <w:rFonts w:ascii="Times New Roman" w:cs="Times New Roman"/>
-          <w:color w:val="000000"/>
-          <w:sz w:val="24"/>
-        </w:rPr>
-        <w:t xml:space="preserve"> </w:t>
-      </w:r>
       <w:r>
         <w:rPr>
           <w:rFonts w:ascii="Times New Roman" w:cs="Times New Roman"/>
@@ -6689,7 +5875,6 @@
         </w:rPr>
         <w:t>Product Backlog.</w:t>
       </w:r>
-      <w:proofErr w:type="gramEnd"/>
     </w:p>
     <w:p>
       <w:pPr>
@@ -6733,43 +5918,7 @@
           <w:color w:val="000000"/>
           <w:sz w:val="24"/>
         </w:rPr>
-        <w:t xml:space="preserve">Scrum Master </w:t>
-      </w:r>
-      <w:proofErr w:type="gramStart"/>
-      <w:r>
-        <w:rPr>
-          <w:rFonts w:ascii="Times New Roman" w:cs="Times New Roman"/>
-          <w:color w:val="000000"/>
-          <w:sz w:val="24"/>
-        </w:rPr>
-        <w:t>bertanggung</w:t>
-      </w:r>
-      <w:proofErr w:type="gramEnd"/>
-      <w:r>
-        <w:rPr>
-          <w:rFonts w:ascii="Times New Roman" w:cs="Times New Roman"/>
-          <w:color w:val="000000"/>
-          <w:sz w:val="24"/>
-        </w:rPr>
-        <w:t xml:space="preserve"> jawab untuk memastikan Scrum telah dipahami dan dilaksanakan.  Scrum Master </w:t>
-      </w:r>
-      <w:proofErr w:type="gramStart"/>
-      <w:r>
-        <w:rPr>
-          <w:rFonts w:ascii="Times New Roman" w:cs="Times New Roman"/>
-          <w:color w:val="000000"/>
-          <w:sz w:val="24"/>
-        </w:rPr>
-        <w:t>melakukannya</w:t>
-      </w:r>
-      <w:proofErr w:type="gramEnd"/>
-      <w:r>
-        <w:rPr>
-          <w:rFonts w:ascii="Times New Roman" w:cs="Times New Roman"/>
-          <w:color w:val="000000"/>
-          <w:sz w:val="24"/>
-        </w:rPr>
-        <w:t xml:space="preserve"> dengan memastikan Tim Scrum mengikuti teori, praktik, dan aturan main Scrum.</w:t>
+        <w:t>Scrum Master bertanggung jawab untuk memastikan Scrum telah dipahami dan dilaksanakan.  Scrum Master melakukannya dengan memastikan Tim Scrum mengikuti teori, praktik, dan aturan main Scrum.</w:t>
       </w:r>
     </w:p>
     <w:p>
@@ -6809,25 +5958,14 @@
           <w:szCs w:val="24"/>
         </w:rPr>
       </w:pPr>
-      <w:proofErr w:type="gramStart"/>
-      <w:r>
-        <w:rPr>
-          <w:rFonts w:ascii="Times New Roman" w:cs="Times New Roman"/>
-          <w:color w:val="000000"/>
-          <w:sz w:val="24"/>
-          <w:szCs w:val="24"/>
-        </w:rPr>
-        <w:t>mengatur</w:t>
-      </w:r>
-      <w:proofErr w:type="gramEnd"/>
-      <w:r>
-        <w:rPr>
-          <w:rFonts w:ascii="Times New Roman" w:cs="Times New Roman"/>
-          <w:color w:val="000000"/>
-          <w:sz w:val="24"/>
-          <w:szCs w:val="24"/>
-        </w:rPr>
-        <w:t xml:space="preserve"> diri mereka sendiri dan berfungsi antar-lintas. Tim yang mengatur dirinya sendiri</w:t>
+      <w:r>
+        <w:rPr>
+          <w:rFonts w:ascii="Times New Roman" w:cs="Times New Roman"/>
+          <w:color w:val="000000"/>
+          <w:sz w:val="24"/>
+          <w:szCs w:val="24"/>
+        </w:rPr>
+        <w:t>mengatur diri mereka sendiri dan berfungsi antar-lintas. Tim yang mengatur dirinya sendiri</w:t>
       </w:r>
       <w:r>
         <w:rPr>
@@ -6845,27 +5983,7 @@
           <w:sz w:val="24"/>
           <w:szCs w:val="24"/>
         </w:rPr>
-        <w:t xml:space="preserve">menentukan </w:t>
-      </w:r>
-      <w:proofErr w:type="gramStart"/>
-      <w:r>
-        <w:rPr>
-          <w:rFonts w:ascii="Times New Roman" w:cs="Times New Roman"/>
-          <w:color w:val="000000"/>
-          <w:sz w:val="24"/>
-          <w:szCs w:val="24"/>
-        </w:rPr>
-        <w:t>cara</w:t>
-      </w:r>
-      <w:proofErr w:type="gramEnd"/>
-      <w:r>
-        <w:rPr>
-          <w:rFonts w:ascii="Times New Roman" w:cs="Times New Roman"/>
-          <w:color w:val="000000"/>
-          <w:sz w:val="24"/>
-          <w:szCs w:val="24"/>
-        </w:rPr>
-        <w:t xml:space="preserve"> terbaik untuk menyelesaikan pekerjaannya, daripada diatur oleh pihak lain</w:t>
+        <w:t>menentukan cara terbaik untuk menyelesaikan pekerjaannya, daripada diatur oleh pihak lain</w:t>
       </w:r>
       <w:r>
         <w:rPr>
@@ -6937,47 +6055,7 @@
           <w:sz w:val="24"/>
           <w:szCs w:val="24"/>
         </w:rPr>
-        <w:t xml:space="preserve">di luar anggota </w:t>
-      </w:r>
-      <w:proofErr w:type="gramStart"/>
-      <w:r>
-        <w:rPr>
-          <w:rFonts w:ascii="Times New Roman" w:cs="Times New Roman"/>
-          <w:color w:val="000000"/>
-          <w:sz w:val="24"/>
-          <w:szCs w:val="24"/>
-        </w:rPr>
-        <w:t>tim</w:t>
-      </w:r>
-      <w:proofErr w:type="gramEnd"/>
-      <w:r>
-        <w:rPr>
-          <w:rFonts w:ascii="Times New Roman" w:cs="Times New Roman"/>
-          <w:color w:val="000000"/>
-          <w:sz w:val="24"/>
-          <w:szCs w:val="24"/>
-        </w:rPr>
-        <w:t xml:space="preserve">. Model </w:t>
-      </w:r>
-      <w:proofErr w:type="gramStart"/>
-      <w:r>
-        <w:rPr>
-          <w:rFonts w:ascii="Times New Roman" w:cs="Times New Roman"/>
-          <w:color w:val="000000"/>
-          <w:sz w:val="24"/>
-          <w:szCs w:val="24"/>
-        </w:rPr>
-        <w:t>tim</w:t>
-      </w:r>
-      <w:proofErr w:type="gramEnd"/>
-      <w:r>
-        <w:rPr>
-          <w:rFonts w:ascii="Times New Roman" w:cs="Times New Roman"/>
-          <w:color w:val="000000"/>
-          <w:sz w:val="24"/>
-          <w:szCs w:val="24"/>
-        </w:rPr>
-        <w:t xml:space="preserve"> di dalam Scrum dirancang sedemikian rupa untuk</w:t>
+        <w:t>di luar anggota tim. Model tim di dalam Scrum dirancang sedemikian rupa untuk</w:t>
       </w:r>
       <w:r>
         <w:rPr>
@@ -7005,65 +6083,44 @@
           <w:sz w:val="24"/>
           <w:szCs w:val="24"/>
         </w:rPr>
+        <w:t xml:space="preserve"> Tim Scrum menghantarkan produk </w:t>
+      </w:r>
+      <w:r>
+        <w:rPr>
+          <w:rFonts w:ascii="Times New Roman" w:cs="Times New Roman"/>
+          <w:color w:val="000000"/>
+          <w:sz w:val="24"/>
+          <w:szCs w:val="24"/>
+        </w:rPr>
+        <w:t>secara berkala dan bertahap untuk memperbesar</w:t>
+      </w:r>
+      <w:r>
+        <w:rPr>
+          <w:rFonts w:ascii="Times New Roman" w:cs="Times New Roman"/>
+          <w:color w:val="000000"/>
+          <w:sz w:val="24"/>
+          <w:szCs w:val="24"/>
+        </w:rPr>
+        <w:t xml:space="preserve"> kesempatan mendapatkan masukan. </w:t>
+      </w:r>
+      <w:r>
+        <w:rPr>
+          <w:rFonts w:ascii="Times New Roman" w:cs="Times New Roman"/>
+          <w:color w:val="000000"/>
+          <w:sz w:val="24"/>
+          <w:szCs w:val="24"/>
+        </w:rPr>
+        <w:t>Penghantaran secara bertahap dari sebuah produk yang</w:t>
+      </w:r>
+      <w:r>
+        <w:rPr>
+          <w:rFonts w:ascii="Times New Roman" w:cs="Times New Roman"/>
+          <w:color w:val="000000"/>
+          <w:sz w:val="24"/>
+          <w:szCs w:val="24"/>
+        </w:rPr>
         <w:t xml:space="preserve"> </w:t>
       </w:r>
-      <w:proofErr w:type="gramStart"/>
-      <w:r>
-        <w:rPr>
-          <w:rFonts w:ascii="Times New Roman" w:cs="Times New Roman"/>
-          <w:color w:val="000000"/>
-          <w:sz w:val="24"/>
-          <w:szCs w:val="24"/>
-        </w:rPr>
-        <w:t xml:space="preserve">Tim Scrum menghantarkan produk </w:t>
-      </w:r>
-      <w:r>
-        <w:rPr>
-          <w:rFonts w:ascii="Times New Roman" w:cs="Times New Roman"/>
-          <w:color w:val="000000"/>
-          <w:sz w:val="24"/>
-          <w:szCs w:val="24"/>
-        </w:rPr>
-        <w:t>secara berkala dan bertahap untuk memperbesar</w:t>
-      </w:r>
-      <w:r>
-        <w:rPr>
-          <w:rFonts w:ascii="Times New Roman" w:cs="Times New Roman"/>
-          <w:color w:val="000000"/>
-          <w:sz w:val="24"/>
-          <w:szCs w:val="24"/>
-        </w:rPr>
-        <w:t xml:space="preserve"> kesempatan mendapatkan masukan.</w:t>
-      </w:r>
-      <w:proofErr w:type="gramEnd"/>
-      <w:r>
-        <w:rPr>
-          <w:rFonts w:ascii="Times New Roman" w:cs="Times New Roman"/>
-          <w:color w:val="000000"/>
-          <w:sz w:val="24"/>
-          <w:szCs w:val="24"/>
-        </w:rPr>
-        <w:t xml:space="preserve"> </w:t>
-      </w:r>
-      <w:proofErr w:type="gramStart"/>
-      <w:r>
-        <w:rPr>
-          <w:rFonts w:ascii="Times New Roman" w:cs="Times New Roman"/>
-          <w:color w:val="000000"/>
-          <w:sz w:val="24"/>
-          <w:szCs w:val="24"/>
-        </w:rPr>
-        <w:t>Penghantaran secara bertahap dari sebuah produk yang</w:t>
-      </w:r>
-      <w:r>
-        <w:rPr>
-          <w:rFonts w:ascii="Times New Roman" w:cs="Times New Roman"/>
-          <w:color w:val="000000"/>
-          <w:sz w:val="24"/>
-          <w:szCs w:val="24"/>
-        </w:rPr>
-        <w:t xml:space="preserve"> </w:t>
-      </w:r>
       <w:r>
         <w:rPr>
           <w:rFonts w:ascii="Times New Roman" w:cs="Times New Roman"/>
@@ -7073,7 +6130,6 @@
         </w:rPr>
         <w:t>“Selesai”, memastikan produk yang berpotensi dapat digunakan, selalu siap.</w:t>
       </w:r>
-      <w:proofErr w:type="gramEnd"/>
     </w:p>
     <w:p>
       <w:pPr>
@@ -7117,61 +6173,7 @@
           <w:color w:val="000000"/>
           <w:sz w:val="24"/>
         </w:rPr>
-        <w:t xml:space="preserve">Inkremen </w:t>
-      </w:r>
-      <w:proofErr w:type="gramStart"/>
-      <w:r>
-        <w:rPr>
-          <w:rFonts w:ascii="Times New Roman" w:cs="Times New Roman"/>
-          <w:color w:val="000000"/>
-          <w:sz w:val="24"/>
-        </w:rPr>
-        <w:t>( tambahan</w:t>
-      </w:r>
-      <w:proofErr w:type="gramEnd"/>
-      <w:r>
-        <w:rPr>
-          <w:rFonts w:ascii="Times New Roman" w:cs="Times New Roman"/>
-          <w:color w:val="000000"/>
-          <w:sz w:val="24"/>
-        </w:rPr>
-        <w:t xml:space="preserve"> potongan produk ) adalah gabungan dari semua item Product Backlog yang diselesaikan pada Sprint berjalan dan nilai-nilai dari Inkremen sprint-sprint sebelumnya. </w:t>
-      </w:r>
-      <w:proofErr w:type="gramStart"/>
-      <w:r>
-        <w:rPr>
-          <w:rFonts w:ascii="Times New Roman" w:cs="Times New Roman"/>
-          <w:color w:val="000000"/>
-          <w:sz w:val="24"/>
-        </w:rPr>
-        <w:t>Pada akhir Sprint, inkremen terbaru harus “Selesai”, yang artinya berada dalam kondisi yang berfungsi penuh dan memenuhi definisi “Selesai” yang dibuat oleh Tim Scrum.</w:t>
-      </w:r>
-      <w:proofErr w:type="gramEnd"/>
-      <w:r>
-        <w:rPr>
-          <w:rFonts w:ascii="Times New Roman" w:cs="Times New Roman"/>
-          <w:color w:val="000000"/>
-          <w:sz w:val="24"/>
-        </w:rPr>
-        <w:t xml:space="preserve"> Terlepas apakah Product Owner </w:t>
-      </w:r>
-      <w:proofErr w:type="gramStart"/>
-      <w:r>
-        <w:rPr>
-          <w:rFonts w:ascii="Times New Roman" w:cs="Times New Roman"/>
-          <w:color w:val="000000"/>
-          <w:sz w:val="24"/>
-        </w:rPr>
-        <w:t>akan</w:t>
-      </w:r>
-      <w:proofErr w:type="gramEnd"/>
-      <w:r>
-        <w:rPr>
-          <w:rFonts w:ascii="Times New Roman" w:cs="Times New Roman"/>
-          <w:color w:val="000000"/>
-          <w:sz w:val="24"/>
-        </w:rPr>
-        <w:t xml:space="preserve"> merilis produknya, produk harus selalu berada dalam kondisi yang berfungsi penuh.</w:t>
+        <w:t>Inkremen ( tambahan potongan produk ) adalah gabungan dari semua item Product Backlog yang diselesaikan pada Sprint berjalan dan nilai-nilai dari Inkremen sprint-sprint sebelumnya. Pada akhir Sprint, inkremen terbaru harus “Selesai”, yang artinya berada dalam kondisi yang berfungsi penuh dan memenuhi definisi “Selesai” yang dibuat oleh Tim Scrum. Terlepas apakah Product Owner akan merilis produknya, produk harus selalu berada dalam kondisi yang berfungsi penuh.</w:t>
       </w:r>
     </w:p>
     <w:p>
@@ -7211,34 +6213,14 @@
           <w:lang w:val="id-ID"/>
         </w:rPr>
       </w:pPr>
-      <w:proofErr w:type="gramStart"/>
-      <w:r>
-        <w:rPr>
-          <w:rFonts w:ascii="Times New Roman" w:cs="Times New Roman"/>
-          <w:color w:val="000000"/>
-          <w:sz w:val="24"/>
-        </w:rPr>
-        <w:t>Product Backlog adalah daftar terurut, dari setiap hal yang berkemungkinan dibutuhkan di dalam produk, dan juga merupakan sumber utama, dari daftar kebutuhan mengenai semua hal yang perlu dilakukan terhadap produk.</w:t>
-      </w:r>
-      <w:proofErr w:type="gramEnd"/>
-      <w:r>
-        <w:rPr>
-          <w:rFonts w:ascii="Times New Roman" w:cs="Times New Roman"/>
-          <w:color w:val="000000"/>
-          <w:sz w:val="24"/>
-        </w:rPr>
-        <w:t xml:space="preserve"> </w:t>
-      </w:r>
-      <w:proofErr w:type="gramStart"/>
-      <w:r>
-        <w:rPr>
-          <w:rFonts w:ascii="Times New Roman" w:cs="Times New Roman"/>
-          <w:color w:val="000000"/>
-          <w:sz w:val="24"/>
-        </w:rPr>
-        <w:t>Product Owner bertanggung-jawab terhadap Product Backlog, termasuk isinya, ketersediaannya, dan urutannya.</w:t>
-      </w:r>
-      <w:proofErr w:type="gramEnd"/>
+      <w:r>
+        <w:rPr>
+          <w:rFonts w:ascii="Times New Roman" w:cs="Times New Roman"/>
+          <w:color w:val="000000"/>
+          <w:sz w:val="24"/>
+        </w:rPr>
+        <w:t>Product Backlog adalah daftar terurut, dari setiap hal yang berkemungkinan dibutuhkan di dalam produk, dan juga merupakan sumber utama, dari daftar kebutuhan mengenai semua hal yang perlu dilakukan terhadap produk. Product Owner bertanggung-jawab terhadap Product Backlog, termasuk isinya, ketersediaannya, dan urutannya.</w:t>
+      </w:r>
     </w:p>
     <w:p>
       <w:pPr>
@@ -7283,25 +6265,7 @@
           <w:color w:val="000000"/>
           <w:sz w:val="24"/>
         </w:rPr>
-        <w:t xml:space="preserve">Sprint Backlog adalah sekumpulan item Product Backlog yang telah dipilih untuk dikerjakan di Sprint, juga di dalamnya rencana untuk mengembangkan potongan tambahan produk dan merealisasikan Sprint Goal. Sprint Backlog adalah perkiraan mengenai fungsionalitas </w:t>
-      </w:r>
-      <w:proofErr w:type="gramStart"/>
-      <w:r>
-        <w:rPr>
-          <w:rFonts w:ascii="Times New Roman" w:cs="Times New Roman"/>
-          <w:color w:val="000000"/>
-          <w:sz w:val="24"/>
-        </w:rPr>
-        <w:t>apa</w:t>
-      </w:r>
-      <w:proofErr w:type="gramEnd"/>
-      <w:r>
-        <w:rPr>
-          <w:rFonts w:ascii="Times New Roman" w:cs="Times New Roman"/>
-          <w:color w:val="000000"/>
-          <w:sz w:val="24"/>
-        </w:rPr>
-        <w:t xml:space="preserve"> yang akan tersedia di Inkremen selanjutnya dan pekerjaan yang perlu dikerjakan untuk menghantarkan fungsionalitas tersebut menjadi potongan tambahan produk yang “Selesai”.</w:t>
+        <w:t>Sprint Backlog adalah sekumpulan item Product Backlog yang telah dipilih untuk dikerjakan di Sprint, juga di dalamnya rencana untuk mengembangkan potongan tambahan produk dan merealisasikan Sprint Goal. Sprint Backlog adalah perkiraan mengenai fungsionalitas apa yang akan tersedia di Inkremen selanjutnya dan pekerjaan yang perlu dikerjakan untuk menghantarkan fungsionalitas tersebut menjadi potongan tambahan produk yang “Selesai”.</w:t>
       </w:r>
     </w:p>
     <w:p>
@@ -7354,23 +6318,13 @@
           <w:sz w:val="24"/>
         </w:rPr>
       </w:pPr>
-      <w:proofErr w:type="gramStart"/>
-      <w:r>
-        <w:rPr>
-          <w:rFonts w:ascii="Times New Roman" w:cs="Times New Roman"/>
-          <w:color w:val="000000"/>
-          <w:sz w:val="24"/>
-        </w:rPr>
-        <w:t>Jantung dari Scrum adalah Sprint, sebuah batasan waktu selama satu bulan atau kurang, di mana sebuah Inkremen yang “Selesai”, berfungsi, berpotensi untuk dirilis dikembangkan.</w:t>
-      </w:r>
-      <w:proofErr w:type="gramEnd"/>
-      <w:r>
-        <w:rPr>
-          <w:rFonts w:ascii="Times New Roman" w:cs="Times New Roman"/>
-          <w:color w:val="000000"/>
-          <w:sz w:val="24"/>
-        </w:rPr>
-        <w:t xml:space="preserve"> Sprint biasanya memiliki durasi yang konsisten sepanjang proses pengembangan produk. Sprint yang baru, langsung dimulai setelah Sprint yang sebelumnya berakhir.</w:t>
+      <w:r>
+        <w:rPr>
+          <w:rFonts w:ascii="Times New Roman" w:cs="Times New Roman"/>
+          <w:color w:val="000000"/>
+          <w:sz w:val="24"/>
+        </w:rPr>
+        <w:t>Jantung dari Scrum adalah Sprint, sebuah batasan waktu selama satu bulan atau kurang, di mana sebuah Inkremen yang “Selesai”, berfungsi, berpotensi untuk dirilis dikembangkan. Sprint biasanya memiliki durasi yang konsisten sepanjang proses pengembangan produk. Sprint yang baru, langsung dimulai setelah Sprint yang sebelumnya berakhir.</w:t>
       </w:r>
     </w:p>
     <w:p>
@@ -7416,52 +6370,7 @@
           <w:color w:val="000000"/>
           <w:sz w:val="24"/>
         </w:rPr>
-        <w:t xml:space="preserve">Sprint Review diadakan di akhir Sprint untuk meninjau Inkremen dan merubah Product Backlog bila diperlukan. Pada saat Sprint Review, Tim Scrum dan stakeholder berkolaborasi untuk membahas </w:t>
-      </w:r>
-      <w:proofErr w:type="gramStart"/>
-      <w:r>
-        <w:rPr>
-          <w:rFonts w:ascii="Times New Roman" w:cs="Times New Roman"/>
-          <w:color w:val="000000"/>
-          <w:sz w:val="24"/>
-        </w:rPr>
-        <w:t>apa</w:t>
-      </w:r>
-      <w:proofErr w:type="gramEnd"/>
-      <w:r>
-        <w:rPr>
-          <w:rFonts w:ascii="Times New Roman" w:cs="Times New Roman"/>
-          <w:color w:val="000000"/>
-          <w:sz w:val="24"/>
-        </w:rPr>
-        <w:t xml:space="preserve"> yang telah dikerjakan dalam Sprint yang baru usai. Berdasarkan hasil tersebut tersebut dan semua perubahan Product Backlog pada saat Sprint, para hadirin berkolaborasi menentukan </w:t>
-      </w:r>
-      <w:proofErr w:type="gramStart"/>
-      <w:r>
-        <w:rPr>
-          <w:rFonts w:ascii="Times New Roman" w:cs="Times New Roman"/>
-          <w:color w:val="000000"/>
-          <w:sz w:val="24"/>
-        </w:rPr>
-        <w:t>apa</w:t>
-      </w:r>
-      <w:proofErr w:type="gramEnd"/>
-      <w:r>
-        <w:rPr>
-          <w:rFonts w:ascii="Times New Roman" w:cs="Times New Roman"/>
-          <w:color w:val="000000"/>
-          <w:sz w:val="24"/>
-        </w:rPr>
-        <w:t xml:space="preserve"> yang dapat dikerjakan di Sprint berikutnya, untuk mengoptimalisasi nilai produk. </w:t>
-      </w:r>
-      <w:proofErr w:type="gramStart"/>
-      <w:r>
-        <w:rPr>
-          <w:rFonts w:ascii="Times New Roman" w:cs="Times New Roman"/>
-          <w:color w:val="000000"/>
-          <w:sz w:val="24"/>
-        </w:rPr>
-        <w:t xml:space="preserve">Pertemuan ini bersifat informal, bukan merupakan </w:t>
+        <w:t xml:space="preserve">Sprint Review diadakan di akhir Sprint untuk meninjau Inkremen dan merubah Product Backlog bila diperlukan. Pada saat Sprint Review, Tim Scrum dan stakeholder berkolaborasi untuk membahas apa yang telah dikerjakan dalam Sprint yang baru usai. Berdasarkan hasil tersebut tersebut dan semua perubahan Product Backlog pada saat Sprint, para hadirin berkolaborasi menentukan apa yang dapat dikerjakan di Sprint berikutnya, untuk mengoptimalisasi nilai produk. Pertemuan ini bersifat informal, bukan merupakan </w:t>
       </w:r>
       <w:r>
         <w:rPr>
@@ -7481,7 +6390,6 @@
         </w:rPr>
         <w:t>, dan presentasi dari Inkremen diharapkan dapat mengumpulkan masukan dan menumbuhkan semangat kolaborasi.</w:t>
       </w:r>
-      <w:proofErr w:type="gramEnd"/>
     </w:p>
     <w:p>
       <w:pPr>
@@ -7526,97 +6434,7 @@
           <w:color w:val="000000"/>
           <w:sz w:val="24"/>
         </w:rPr>
-        <w:t xml:space="preserve">Sprint Retrospective adalah sebuah kesempatan bagi Tim Scrum untuk meninjau dirinya sendiri dan membuat perencanaan mengenai peningkatan yang </w:t>
-      </w:r>
-      <w:proofErr w:type="gramStart"/>
-      <w:r>
-        <w:rPr>
-          <w:rFonts w:ascii="Times New Roman" w:cs="Times New Roman"/>
-          <w:color w:val="000000"/>
-          <w:sz w:val="24"/>
-        </w:rPr>
-        <w:t>akan</w:t>
-      </w:r>
-      <w:proofErr w:type="gramEnd"/>
-      <w:r>
-        <w:rPr>
-          <w:rFonts w:ascii="Times New Roman" w:cs="Times New Roman"/>
-          <w:color w:val="000000"/>
-          <w:sz w:val="24"/>
-        </w:rPr>
-        <w:t xml:space="preserve"> dilakukan di Sprint berikutnya. Sprint Retrospective dilangsungkan setelah Sprint Review selesai dan sebelum Sprint Planning berikutnya. Ini adalah acara dengan batasan waktu maksimum selama tiga jam untuk Sprint yang berdurasi satu bulan. </w:t>
-      </w:r>
-      <w:proofErr w:type="gramStart"/>
-      <w:r>
-        <w:rPr>
-          <w:rFonts w:ascii="Times New Roman" w:cs="Times New Roman"/>
-          <w:color w:val="000000"/>
-          <w:sz w:val="24"/>
-        </w:rPr>
-        <w:t>Untuk Sprint yang lebih pendek, batasan waktunya biasanya lebih singkat.</w:t>
-      </w:r>
-      <w:proofErr w:type="gramEnd"/>
-      <w:r>
-        <w:rPr>
-          <w:rFonts w:ascii="Times New Roman" w:cs="Times New Roman"/>
-          <w:color w:val="000000"/>
-          <w:sz w:val="24"/>
-        </w:rPr>
-        <w:t xml:space="preserve"> Scrum Master </w:t>
-      </w:r>
-      <w:proofErr w:type="gramStart"/>
-      <w:r>
-        <w:rPr>
-          <w:rFonts w:ascii="Times New Roman" w:cs="Times New Roman"/>
-          <w:color w:val="000000"/>
-          <w:sz w:val="24"/>
-        </w:rPr>
-        <w:t>memastikan</w:t>
-      </w:r>
-      <w:proofErr w:type="gramEnd"/>
-      <w:r>
-        <w:rPr>
-          <w:rFonts w:ascii="Times New Roman" w:cs="Times New Roman"/>
-          <w:color w:val="000000"/>
-          <w:sz w:val="24"/>
-        </w:rPr>
-        <w:t xml:space="preserve"> bahwa acara ini dilaksanakan dan setiap hadirin memahami tujuannya. Scrum Master </w:t>
-      </w:r>
-      <w:proofErr w:type="gramStart"/>
-      <w:r>
-        <w:rPr>
-          <w:rFonts w:ascii="Times New Roman" w:cs="Times New Roman"/>
-          <w:color w:val="000000"/>
-          <w:sz w:val="24"/>
-        </w:rPr>
-        <w:t>mengedukasi</w:t>
-      </w:r>
-      <w:proofErr w:type="gramEnd"/>
-      <w:r>
-        <w:rPr>
-          <w:rFonts w:ascii="Times New Roman" w:cs="Times New Roman"/>
-          <w:color w:val="000000"/>
-          <w:sz w:val="24"/>
-        </w:rPr>
-        <w:t xml:space="preserve"> Tim Scrum untuk melaksanakannya dalam batasan waktu yang telah ditentukan. Scrum Master </w:t>
-      </w:r>
-      <w:proofErr w:type="gramStart"/>
-      <w:r>
-        <w:rPr>
-          <w:rFonts w:ascii="Times New Roman" w:cs="Times New Roman"/>
-          <w:color w:val="000000"/>
-          <w:sz w:val="24"/>
-        </w:rPr>
-        <w:t>berpartisipasi</w:t>
-      </w:r>
-      <w:proofErr w:type="gramEnd"/>
-      <w:r>
-        <w:rPr>
-          <w:rFonts w:ascii="Times New Roman" w:cs="Times New Roman"/>
-          <w:color w:val="000000"/>
-          <w:sz w:val="24"/>
-        </w:rPr>
-        <w:t xml:space="preserve"> sebagai rekan yang bertanggungjawab terhadap proses Scrum.</w:t>
+        <w:t>Sprint Retrospective adalah sebuah kesempatan bagi Tim Scrum untuk meninjau dirinya sendiri dan membuat perencanaan mengenai peningkatan yang akan dilakukan di Sprint berikutnya. Sprint Retrospective dilangsungkan setelah Sprint Review selesai dan sebelum Sprint Planning berikutnya. Ini adalah acara dengan batasan waktu maksimum selama tiga jam untuk Sprint yang berdurasi satu bulan. Untuk Sprint yang lebih pendek, batasan waktunya biasanya lebih singkat. Scrum Master memastikan bahwa acara ini dilaksanakan dan setiap hadirin memahami tujuannya. Scrum Master mengedukasi Tim Scrum untuk melaksanakannya dalam batasan waktu yang telah ditentukan. Scrum Master berpartisipasi sebagai rekan yang bertanggungjawab terhadap proses Scrum.</w:t>
       </w:r>
     </w:p>
     <w:p>
@@ -7775,7 +6593,6 @@
         <w:tab/>
         <w:t xml:space="preserve">Sedangkan Sukanto dan Shalahuddin (2013:28) di jelaskan bahwa model </w:t>
       </w:r>
-      <w:proofErr w:type="gramStart"/>
       <w:r>
         <w:rPr>
           <w:rFonts w:ascii="Times New Roman" w:cs="Times New Roman"/>
@@ -7792,34 +6609,7 @@
           <w:sz w:val="24"/>
           <w:szCs w:val="28"/>
         </w:rPr>
-        <w:t xml:space="preserve"> sering</w:t>
-      </w:r>
-      <w:proofErr w:type="gramEnd"/>
-      <w:r>
-        <w:rPr>
-          <w:rFonts w:ascii="Times New Roman" w:cs="Times New Roman"/>
-          <w:sz w:val="24"/>
-          <w:szCs w:val="28"/>
-        </w:rPr>
-        <w:t xml:space="preserve"> juga di sebut model sekuensi linear atau alur hidup klasik. </w:t>
-      </w:r>
-      <w:proofErr w:type="gramStart"/>
-      <w:r>
-        <w:rPr>
-          <w:rFonts w:ascii="Times New Roman" w:cs="Times New Roman"/>
-          <w:sz w:val="24"/>
-          <w:szCs w:val="28"/>
-        </w:rPr>
-        <w:t>pengembangan</w:t>
-      </w:r>
-      <w:proofErr w:type="gramEnd"/>
-      <w:r>
-        <w:rPr>
-          <w:rFonts w:ascii="Times New Roman" w:cs="Times New Roman"/>
-          <w:sz w:val="24"/>
-          <w:szCs w:val="28"/>
-        </w:rPr>
-        <w:t xml:space="preserve"> sistem dikerjakan secara terurut mulai dari analisis, desain, pengkodean, pengujian dan tahap pendukung  </w:t>
+        <w:t xml:space="preserve"> sering juga di sebut model sekuensi linear atau alur hidup klasik. pengembangan sistem dikerjakan secara terurut mulai dari analisis, desain, pengkodean, pengujian dan tahap pendukung  </w:t>
       </w:r>
     </w:p>
     <w:p>
@@ -7844,7 +6634,6 @@
           <w:noProof/>
           <w:sz w:val="24"/>
           <w:szCs w:val="28"/>
-          <w:lang w:val="id-ID" w:eastAsia="id-ID"/>
         </w:rPr>
         <w:drawing>
           <wp:inline distT="0" distB="0" distL="0" distR="0">
@@ -8007,27 +6796,7 @@
           <w:sz w:val="24"/>
           <w:szCs w:val="24"/>
         </w:rPr>
-        <w:t xml:space="preserve">Proses pengumpulan kebutuhan dilakukan secara intensif untuk mespesifikasikan kebutuhan perangkat lunak agar dapat dipahami perangkat lunak seperti </w:t>
-      </w:r>
-      <w:proofErr w:type="gramStart"/>
-      <w:r>
-        <w:rPr>
-          <w:rFonts w:ascii="Times New Roman" w:cs="Times New Roman"/>
-          <w:color w:val="000000"/>
-          <w:sz w:val="24"/>
-          <w:szCs w:val="24"/>
-        </w:rPr>
-        <w:t>apa</w:t>
-      </w:r>
-      <w:proofErr w:type="gramEnd"/>
-      <w:r>
-        <w:rPr>
-          <w:rFonts w:ascii="Times New Roman" w:cs="Times New Roman"/>
-          <w:color w:val="000000"/>
-          <w:sz w:val="24"/>
-          <w:szCs w:val="24"/>
-        </w:rPr>
-        <w:t xml:space="preserve"> yang dibutuhkan oleh </w:t>
+        <w:t xml:space="preserve">Proses pengumpulan kebutuhan dilakukan secara intensif untuk mespesifikasikan kebutuhan perangkat lunak agar dapat dipahami perangkat lunak seperti apa yang dibutuhkan oleh </w:t>
       </w:r>
       <w:r>
         <w:rPr>
@@ -8047,19 +6816,8 @@
           <w:sz w:val="24"/>
           <w:szCs w:val="24"/>
         </w:rPr>
-        <w:t xml:space="preserve">. </w:t>
-      </w:r>
-      <w:proofErr w:type="gramStart"/>
-      <w:r>
-        <w:rPr>
-          <w:rFonts w:ascii="Times New Roman" w:cs="Times New Roman"/>
-          <w:color w:val="000000"/>
-          <w:sz w:val="24"/>
-          <w:szCs w:val="24"/>
-        </w:rPr>
-        <w:t>Spesifikasi kebutuhan perangkat lunak pada tahap ini perlu untuk didokumentasikan.</w:t>
-      </w:r>
-      <w:proofErr w:type="gramEnd"/>
+        <w:t>. Spesifikasi kebutuhan perangkat lunak pada tahap ini perlu untuk didokumentasikan.</w:t>
+      </w:r>
     </w:p>
     <w:p>
       <w:pPr>
@@ -8142,17 +6900,7 @@
           <w:sz w:val="24"/>
           <w:szCs w:val="24"/>
         </w:rPr>
-        <w:t xml:space="preserve">Desain perangkat lunak adalah proses multi langkah yang fokus pada desain pembuatan program perangkat lunak termasuk struktur data, arsitektur perangkat lunak, representasi antarmuka, dan prosedur pengodean. </w:t>
-      </w:r>
-      <w:proofErr w:type="gramStart"/>
-      <w:r>
-        <w:rPr>
-          <w:rFonts w:ascii="Times New Roman" w:cs="Times New Roman"/>
-          <w:color w:val="000000"/>
-          <w:sz w:val="24"/>
-          <w:szCs w:val="24"/>
-        </w:rPr>
-        <w:t xml:space="preserve">Tahap ini mentranslasi kebutuhan perangkat lunak dari tahap analisis kebutuhan ke representasi desain </w:t>
+        <w:t xml:space="preserve">Desain perangkat lunak adalah proses multi langkah yang fokus pada desain pembuatan program perangkat lunak termasuk struktur data, arsitektur perangkat lunak, representasi antarmuka, dan prosedur pengodean. Tahap ini mentranslasi kebutuhan perangkat lunak dari tahap analisis kebutuhan ke representasi desain </w:t>
       </w:r>
       <w:r>
         <w:rPr>
@@ -8162,29 +6910,8 @@
           <w:szCs w:val="24"/>
         </w:rPr>
         <w:lastRenderedPageBreak/>
-        <w:t>agar dapat diimplementasikan menjadi program pada tahap selanjutnya.</w:t>
-      </w:r>
-      <w:proofErr w:type="gramEnd"/>
-      <w:r>
-        <w:rPr>
-          <w:rFonts w:ascii="Times New Roman" w:cs="Times New Roman"/>
-          <w:color w:val="000000"/>
-          <w:sz w:val="24"/>
-          <w:szCs w:val="24"/>
-        </w:rPr>
-        <w:t xml:space="preserve"> </w:t>
-      </w:r>
-      <w:proofErr w:type="gramStart"/>
-      <w:r>
-        <w:rPr>
-          <w:rFonts w:ascii="Times New Roman" w:cs="Times New Roman"/>
-          <w:color w:val="000000"/>
-          <w:sz w:val="24"/>
-          <w:szCs w:val="24"/>
-        </w:rPr>
-        <w:t>Desain perangkat lunak yang dihasilkan pada tahap ini juga perlu didokumentasikan.</w:t>
-      </w:r>
-      <w:proofErr w:type="gramEnd"/>
+        <w:t>agar dapat diimplementasikan menjadi program pada tahap selanjutnya. Desain perangkat lunak yang dihasilkan pada tahap ini juga perlu didokumentasikan.</w:t>
+      </w:r>
     </w:p>
     <w:p>
       <w:pPr>
@@ -8250,37 +6977,15 @@
           <w:szCs w:val="24"/>
         </w:rPr>
       </w:pPr>
-      <w:proofErr w:type="gramStart"/>
-      <w:r>
-        <w:rPr>
-          <w:rFonts w:ascii="Times New Roman" w:cs="Times New Roman"/>
-          <w:color w:val="000000"/>
-          <w:sz w:val="24"/>
-          <w:szCs w:val="24"/>
-        </w:rPr>
-        <w:t>Desain harus ditranslasikan ke dalam program perangkat lunak.</w:t>
-      </w:r>
-      <w:proofErr w:type="gramEnd"/>
-      <w:r>
-        <w:rPr>
-          <w:rFonts w:ascii="Times New Roman" w:cs="Times New Roman"/>
-          <w:color w:val="000000"/>
-          <w:sz w:val="24"/>
-          <w:szCs w:val="24"/>
-        </w:rPr>
-        <w:t xml:space="preserve"> </w:t>
-      </w:r>
-      <w:proofErr w:type="gramStart"/>
-      <w:r>
-        <w:rPr>
-          <w:rFonts w:ascii="Times New Roman" w:cs="Times New Roman"/>
-          <w:color w:val="000000"/>
-          <w:sz w:val="24"/>
-          <w:szCs w:val="24"/>
-        </w:rPr>
-        <w:t>Hasil dari tahap ini adalah program komputer sesuai dengan desain yang telah dibuat pada tahap desain.</w:t>
-      </w:r>
-      <w:proofErr w:type="gramEnd"/>
+      <w:r>
+        <w:rPr>
+          <w:rFonts w:ascii="Times New Roman" w:cs="Times New Roman"/>
+          <w:color w:val="000000"/>
+          <w:sz w:val="24"/>
+          <w:szCs w:val="24"/>
+        </w:rPr>
+        <w:t>Desain harus ditranslasikan ke dalam program perangkat lunak. Hasil dari tahap ini adalah program komputer sesuai dengan desain yang telah dibuat pada tahap desain.</w:t>
+      </w:r>
     </w:p>
     <w:p>
       <w:pPr>
@@ -8346,35 +7051,14 @@
           <w:szCs w:val="24"/>
         </w:rPr>
       </w:pPr>
-      <w:proofErr w:type="gramStart"/>
-      <w:r>
-        <w:rPr>
-          <w:rFonts w:ascii="Times New Roman" w:cs="Times New Roman"/>
-          <w:color w:val="000000"/>
-          <w:sz w:val="24"/>
-          <w:szCs w:val="24"/>
-        </w:rPr>
-        <w:t>Pengujian fokus pada perangkat lunak secara dari segi lojik dan fungsional dan memastikan bahwa semua bagian sudah diuji.</w:t>
-      </w:r>
-      <w:proofErr w:type="gramEnd"/>
-      <w:r>
-        <w:rPr>
-          <w:rFonts w:ascii="Times New Roman" w:cs="Times New Roman"/>
-          <w:color w:val="000000"/>
-          <w:sz w:val="24"/>
-          <w:szCs w:val="24"/>
-        </w:rPr>
-        <w:t xml:space="preserve"> </w:t>
-      </w:r>
-      <w:proofErr w:type="gramStart"/>
-      <w:r>
-        <w:rPr>
-          <w:rFonts w:ascii="Times New Roman" w:cs="Times New Roman"/>
-          <w:color w:val="000000"/>
-          <w:sz w:val="24"/>
-          <w:szCs w:val="24"/>
-        </w:rPr>
-        <w:t>Hal ini dilakukan untuk meminimalisir kesalahan (</w:t>
+      <w:r>
+        <w:rPr>
+          <w:rFonts w:ascii="Times New Roman" w:cs="Times New Roman"/>
+          <w:color w:val="000000"/>
+          <w:sz w:val="24"/>
+          <w:szCs w:val="24"/>
+        </w:rPr>
+        <w:t>Pengujian fokus pada perangkat lunak secara dari segi lojik dan fungsional dan memastikan bahwa semua bagian sudah diuji. Hal ini dilakukan untuk meminimalisir kesalahan (</w:t>
       </w:r>
       <w:r>
         <w:rPr>
@@ -8396,7 +7080,6 @@
         </w:rPr>
         <w:t>) dan memastikann keluaran yang dihasilkan sesuai dengan yang diinginkan.</w:t>
       </w:r>
-      <w:proofErr w:type="gramEnd"/>
     </w:p>
     <w:p>
       <w:pPr>
@@ -8513,17 +7196,7 @@
           <w:sz w:val="24"/>
           <w:szCs w:val="24"/>
         </w:rPr>
-        <w:t xml:space="preserve"> </w:t>
-      </w:r>
-      <w:proofErr w:type="gramStart"/>
-      <w:r>
-        <w:rPr>
-          <w:rFonts w:ascii="Times New Roman" w:cs="Times New Roman"/>
-          <w:color w:val="000000"/>
-          <w:sz w:val="24"/>
-          <w:szCs w:val="24"/>
-        </w:rPr>
-        <w:t xml:space="preserve">Tidak menutup kemungkinan sebuah perangkat lunak mengalami perubahan ketika sudah dikirimkan ke </w:t>
+        <w:t xml:space="preserve"> Tidak menutup kemungkinan sebuah perangkat lunak mengalami perubahan ketika sudah dikirimkan ke </w:t>
       </w:r>
       <w:r>
         <w:rPr>
@@ -8543,37 +7216,7 @@
           <w:sz w:val="24"/>
           <w:szCs w:val="24"/>
         </w:rPr>
-        <w:t>.</w:t>
-      </w:r>
-      <w:proofErr w:type="gramEnd"/>
-      <w:r>
-        <w:rPr>
-          <w:rFonts w:ascii="Times New Roman" w:cs="Times New Roman"/>
-          <w:color w:val="000000"/>
-          <w:sz w:val="24"/>
-          <w:szCs w:val="24"/>
-        </w:rPr>
-        <w:t xml:space="preserve"> </w:t>
-      </w:r>
-      <w:proofErr w:type="gramStart"/>
-      <w:r>
-        <w:rPr>
-          <w:rFonts w:ascii="Times New Roman" w:cs="Times New Roman"/>
-          <w:color w:val="000000"/>
-          <w:sz w:val="24"/>
-          <w:szCs w:val="24"/>
-        </w:rPr>
-        <w:t>Perubahan bisa terjadi karena adanya kesalahan yang muncul dan tidak terdeteksi saat pengujian atau perangkat lunak harus beradaptasi dengan lingkungan baru.</w:t>
-      </w:r>
-      <w:proofErr w:type="gramEnd"/>
-      <w:r>
-        <w:rPr>
-          <w:rFonts w:ascii="Times New Roman" w:cs="Times New Roman"/>
-          <w:color w:val="000000"/>
-          <w:sz w:val="24"/>
-          <w:szCs w:val="24"/>
-        </w:rPr>
-        <w:t xml:space="preserve"> Tahap pendukung atau pemeliharaan dapat mengulangi proses pengembangan mulai dari analisis spesifikasi untuk perubahan perangkat lunak yang sudah ada, tapi tidak untuk membuat perangkat lunak baru.</w:t>
+        <w:t>. Perubahan bisa terjadi karena adanya kesalahan yang muncul dan tidak terdeteksi saat pengujian atau perangkat lunak harus beradaptasi dengan lingkungan baru. Tahap pendukung atau pemeliharaan dapat mengulangi proses pengembangan mulai dari analisis spesifikasi untuk perubahan perangkat lunak yang sudah ada, tapi tidak untuk membuat perangkat lunak baru.</w:t>
       </w:r>
     </w:p>
     <w:p>
@@ -8625,50 +7268,13 @@
           <w:szCs w:val="24"/>
         </w:rPr>
       </w:pPr>
-      <w:proofErr w:type="gramStart"/>
-      <w:r>
-        <w:rPr>
-          <w:rFonts w:ascii="Times New Roman" w:cs="Times New Roman"/>
-          <w:sz w:val="24"/>
-          <w:szCs w:val="24"/>
-        </w:rPr>
-        <w:t>Menurut Windu Gata (Urva, dkk, 2015) hasil pemodelan pada OOAD terdokumentasikan dalam bentuk Unified Modeling Language (UML).</w:t>
-      </w:r>
-      <w:proofErr w:type="gramEnd"/>
-      <w:r>
-        <w:rPr>
-          <w:rFonts w:ascii="Times New Roman" w:cs="Times New Roman"/>
-          <w:sz w:val="24"/>
-          <w:szCs w:val="24"/>
-        </w:rPr>
-        <w:t xml:space="preserve"> </w:t>
-      </w:r>
-      <w:proofErr w:type="gramStart"/>
-      <w:r>
-        <w:rPr>
-          <w:rFonts w:ascii="Times New Roman" w:cs="Times New Roman"/>
-          <w:sz w:val="24"/>
-          <w:szCs w:val="24"/>
-        </w:rPr>
-        <w:t>UML adalah bahasa spesifikasi standar yang dipergunakan untuk mendokumentasikan, menspesifikasikan dan membangun perangkat lunak.UML merupakan metodologi dalam mengembangkan sistem berorientasi objek dan juga merupakan alat untuk mendukung pengembangan sistem.</w:t>
-      </w:r>
-      <w:proofErr w:type="gramEnd"/>
-      <w:r>
-        <w:rPr>
-          <w:rFonts w:ascii="Times New Roman" w:cs="Times New Roman"/>
-          <w:sz w:val="24"/>
-          <w:szCs w:val="24"/>
-        </w:rPr>
-        <w:t xml:space="preserve"> </w:t>
-      </w:r>
-      <w:proofErr w:type="gramStart"/>
-      <w:r>
-        <w:rPr>
-          <w:rFonts w:ascii="Times New Roman" w:cs="Times New Roman"/>
-          <w:sz w:val="24"/>
-          <w:szCs w:val="24"/>
-        </w:rPr>
-        <w:t>UML saat ini sangat banyak dipergunakan dalam dunia industri yang merupakan standar bahasa pemodelan umum</w:t>
+      <w:r>
+        <w:rPr>
+          <w:rFonts w:ascii="Times New Roman" w:cs="Times New Roman"/>
+          <w:sz w:val="24"/>
+          <w:szCs w:val="24"/>
+        </w:rPr>
+        <w:t>Menurut Windu Gata (Urva, dkk, 2015) hasil pemodelan pada OOAD terdokumentasikan dalam bentuk Unified Modeling Language (UML). UML adalah bahasa spesifikasi standar yang dipergunakan untuk mendokumentasikan, menspesifikasikan dan membangun perangkat lunak.UML merupakan metodologi dalam mengembangkan sistem berorientasi objek dan juga merupakan alat untuk mendukung pengembangan sistem. UML saat ini sangat banyak dipergunakan dalam dunia industri yang merupakan standar bahasa pemodelan umum</w:t>
       </w:r>
       <w:r>
         <w:rPr>
@@ -8686,16 +7292,7 @@
           <w:sz w:val="24"/>
           <w:szCs w:val="24"/>
         </w:rPr>
-        <w:t>dalam industri perangkat lunak dan pengembangan sistem.</w:t>
-      </w:r>
-      <w:proofErr w:type="gramEnd"/>
-      <w:r>
-        <w:rPr>
-          <w:rFonts w:ascii="Times New Roman" w:cs="Times New Roman"/>
-          <w:sz w:val="24"/>
-          <w:szCs w:val="24"/>
-        </w:rPr>
-        <w:t xml:space="preserve"> </w:t>
+        <w:t xml:space="preserve">dalam industri perangkat lunak dan pengembangan sistem. </w:t>
       </w:r>
     </w:p>
     <w:p>
@@ -8720,18 +7317,8 @@
           <w:szCs w:val="24"/>
         </w:rPr>
         <w:lastRenderedPageBreak/>
-        <w:t xml:space="preserve">Alat bantu yang digunakan dalam perancangan berorientasi objek berbasiskan UML adalah sebagai </w:t>
-      </w:r>
-      <w:proofErr w:type="gramStart"/>
-      <w:r>
-        <w:rPr>
-          <w:rFonts w:ascii="Times New Roman" w:cs="Times New Roman"/>
-          <w:sz w:val="24"/>
-          <w:szCs w:val="24"/>
-        </w:rPr>
-        <w:t>berikut :</w:t>
-      </w:r>
-      <w:proofErr w:type="gramEnd"/>
+        <w:t>Alat bantu yang digunakan dalam perancangan berorientasi objek berbasiskan UML adalah sebagai berikut :</w:t>
+      </w:r>
     </w:p>
     <w:p>
       <w:pPr>
@@ -8778,61 +7365,7 @@
           <w:sz w:val="24"/>
           <w:szCs w:val="24"/>
         </w:rPr>
-        <w:t xml:space="preserve">Use case diagram merupakan pemodelan untuk kelakukan (behavior) sistem informasi yang </w:t>
-      </w:r>
-      <w:proofErr w:type="gramStart"/>
-      <w:r>
-        <w:rPr>
-          <w:rFonts w:ascii="Times New Roman" w:cs="Times New Roman"/>
-          <w:sz w:val="24"/>
-          <w:szCs w:val="24"/>
-        </w:rPr>
-        <w:t>akan</w:t>
-      </w:r>
-      <w:proofErr w:type="gramEnd"/>
-      <w:r>
-        <w:rPr>
-          <w:rFonts w:ascii="Times New Roman" w:cs="Times New Roman"/>
-          <w:sz w:val="24"/>
-          <w:szCs w:val="24"/>
-        </w:rPr>
-        <w:t xml:space="preserve"> dibuat. Use case mendeskripsikan sebuah interaksi antara satu atau lebih aktor dengan sistem informasi yang </w:t>
-      </w:r>
-      <w:proofErr w:type="gramStart"/>
-      <w:r>
-        <w:rPr>
-          <w:rFonts w:ascii="Times New Roman" w:cs="Times New Roman"/>
-          <w:sz w:val="24"/>
-          <w:szCs w:val="24"/>
-        </w:rPr>
-        <w:t>akan</w:t>
-      </w:r>
-      <w:proofErr w:type="gramEnd"/>
-      <w:r>
-        <w:rPr>
-          <w:rFonts w:ascii="Times New Roman" w:cs="Times New Roman"/>
-          <w:sz w:val="24"/>
-          <w:szCs w:val="24"/>
-        </w:rPr>
-        <w:t xml:space="preserve"> dibuat. Dapat dikatakan use case digunakan untuk mengetahui fungsi </w:t>
-      </w:r>
-      <w:proofErr w:type="gramStart"/>
-      <w:r>
-        <w:rPr>
-          <w:rFonts w:ascii="Times New Roman" w:cs="Times New Roman"/>
-          <w:sz w:val="24"/>
-          <w:szCs w:val="24"/>
-        </w:rPr>
-        <w:t>apa</w:t>
-      </w:r>
-      <w:proofErr w:type="gramEnd"/>
-      <w:r>
-        <w:rPr>
-          <w:rFonts w:ascii="Times New Roman" w:cs="Times New Roman"/>
-          <w:sz w:val="24"/>
-          <w:szCs w:val="24"/>
-        </w:rPr>
-        <w:t xml:space="preserve"> saja yang ada di dalam sistem informasi dan siapa saja yang berhak menggunakan fungsi-fungsi tersebut. Simbolsimbol yang digunakan</w:t>
+        <w:t>Use case diagram merupakan pemodelan untuk kelakukan (behavior) sistem informasi yang akan dibuat. Use case mendeskripsikan sebuah interaksi antara satu atau lebih aktor dengan sistem informasi yang akan dibuat. Dapat dikatakan use case digunakan untuk mengetahui fungsi apa saja yang ada di dalam sistem informasi dan siapa saja yang berhak menggunakan fungsi-fungsi tersebut. Simbolsimbol yang digunakan</w:t>
       </w:r>
       <w:r>
         <w:rPr>
@@ -8862,37 +7395,16 @@
           <w:sz w:val="24"/>
           <w:szCs w:val="24"/>
         </w:rPr>
-        <w:t xml:space="preserve">Tabel </w:t>
-      </w:r>
-      <w:proofErr w:type="gramStart"/>
-      <w:r>
-        <w:rPr>
-          <w:rFonts w:ascii="Times New Roman" w:cs="Times New Roman"/>
-          <w:b/>
+        <w:t xml:space="preserve">Tabel 2.1  </w:t>
+      </w:r>
+      <w:r>
+        <w:rPr>
+          <w:rFonts w:ascii="Times New Roman" w:cs="Times New Roman"/>
           <w:spacing w:val="-5"/>
           <w:sz w:val="24"/>
           <w:szCs w:val="24"/>
         </w:rPr>
-        <w:t xml:space="preserve">2.1  </w:t>
-      </w:r>
-      <w:r>
-        <w:rPr>
-          <w:rFonts w:ascii="Times New Roman" w:cs="Times New Roman"/>
-          <w:spacing w:val="-5"/>
-          <w:sz w:val="24"/>
-          <w:szCs w:val="24"/>
-        </w:rPr>
-        <w:t>Simbol</w:t>
-      </w:r>
-      <w:proofErr w:type="gramEnd"/>
-      <w:r>
-        <w:rPr>
-          <w:rFonts w:ascii="Times New Roman" w:cs="Times New Roman"/>
-          <w:spacing w:val="-5"/>
-          <w:sz w:val="24"/>
-          <w:szCs w:val="24"/>
-        </w:rPr>
-        <w:t xml:space="preserve"> usecase</w:t>
+        <w:t>Simbol usecase</w:t>
       </w:r>
     </w:p>
     <w:tbl>
@@ -9000,7 +7512,6 @@
                 <w:spacing w:val="-5"/>
                 <w:sz w:val="24"/>
                 <w:szCs w:val="24"/>
-                <w:lang w:val="id-ID" w:eastAsia="id-ID"/>
               </w:rPr>
               <w:drawing>
                 <wp:inline distT="0" distB="0" distL="0" distR="0">
@@ -9093,7 +7604,6 @@
                 <w:spacing w:val="-5"/>
                 <w:sz w:val="24"/>
                 <w:szCs w:val="24"/>
-                <w:lang w:val="id-ID" w:eastAsia="id-ID"/>
               </w:rPr>
               <w:drawing>
                 <wp:inline distT="0" distB="0" distL="0" distR="0">
@@ -9157,25 +7667,7 @@
                 <w:sz w:val="24"/>
                 <w:szCs w:val="24"/>
               </w:rPr>
-              <w:t xml:space="preserve">Aktor adalah abstraction dari orang atau sistem yang </w:t>
-            </w:r>
-            <w:proofErr w:type="gramStart"/>
-            <w:r>
-              <w:rPr>
-                <w:rFonts w:ascii="Times New Roman" w:cs="Times New Roman"/>
-                <w:sz w:val="24"/>
-                <w:szCs w:val="24"/>
-              </w:rPr>
-              <w:t>lain</w:t>
-            </w:r>
-            <w:proofErr w:type="gramEnd"/>
-            <w:r>
-              <w:rPr>
-                <w:rFonts w:ascii="Times New Roman" w:cs="Times New Roman"/>
-                <w:sz w:val="24"/>
-                <w:szCs w:val="24"/>
-              </w:rPr>
-              <w:t xml:space="preserve"> yang mengaktifkan fungsi dari target sistem. Untuk mengidentifikasikan aktor, harus ditentukan pembagian </w:t>
+              <w:t xml:space="preserve">Aktor adalah abstraction dari orang atau sistem yang lain yang mengaktifkan fungsi dari target sistem. Untuk mengidentifikasikan aktor, harus ditentukan pembagian </w:t>
             </w:r>
             <w:r>
               <w:rPr>
@@ -9231,7 +7723,6 @@
                 <w:spacing w:val="-5"/>
                 <w:sz w:val="24"/>
                 <w:szCs w:val="24"/>
-                <w:lang w:val="id-ID" w:eastAsia="id-ID"/>
               </w:rPr>
               <w:drawing>
                 <wp:inline distT="0" distB="0" distL="0" distR="0">
@@ -9382,7 +7873,6 @@
         </w:rPr>
         <w:t xml:space="preserve"> </w:t>
       </w:r>
-      <w:proofErr w:type="gramStart"/>
       <w:r>
         <w:rPr>
           <w:rFonts w:ascii="Times New Roman" w:cs="Times New Roman"/>
@@ -9402,7 +7892,6 @@
         </w:rPr>
         <w:t>lanjutan</w:t>
       </w:r>
-      <w:proofErr w:type="gramEnd"/>
       <w:r>
         <w:rPr>
           <w:rFonts w:ascii="Times New Roman" w:cs="Times New Roman"/>
@@ -9524,7 +8013,6 @@
                 <w:spacing w:val="-5"/>
                 <w:sz w:val="24"/>
                 <w:szCs w:val="24"/>
-                <w:lang w:val="id-ID" w:eastAsia="id-ID"/>
               </w:rPr>
               <w:drawing>
                 <wp:inline distT="0" distB="0" distL="0" distR="0">
@@ -9630,7 +8118,6 @@
                 <w:spacing w:val="-5"/>
                 <w:sz w:val="24"/>
                 <w:szCs w:val="24"/>
-                <w:lang w:val="id-ID" w:eastAsia="id-ID"/>
               </w:rPr>
               <w:drawing>
                 <wp:inline distT="0" distB="0" distL="0" distR="0">
@@ -9736,7 +8223,6 @@
                 <w:spacing w:val="-5"/>
                 <w:sz w:val="24"/>
                 <w:szCs w:val="24"/>
-                <w:lang w:val="id-ID" w:eastAsia="id-ID"/>
               </w:rPr>
               <w:drawing>
                 <wp:inline distT="0" distB="0" distL="0" distR="0">
@@ -9890,18 +8376,8 @@
           <w:sz w:val="24"/>
           <w:szCs w:val="24"/>
         </w:rPr>
-        <w:t xml:space="preserve">Activity Diagram menggambarkan workflow (aliran kerja) atau aktivitas dari sebuah sistem atau proses bisnis. Simbol-simbol yang digunakan dalam activity diagram </w:t>
-      </w:r>
-      <w:proofErr w:type="gramStart"/>
-      <w:r>
-        <w:rPr>
-          <w:rFonts w:ascii="Times New Roman" w:cs="Times New Roman"/>
-          <w:sz w:val="24"/>
-          <w:szCs w:val="24"/>
-        </w:rPr>
-        <w:t>yaitu :</w:t>
-      </w:r>
-      <w:proofErr w:type="gramEnd"/>
+        <w:t>Activity Diagram menggambarkan workflow (aliran kerja) atau aktivitas dari sebuah sistem atau proses bisnis. Simbol-simbol yang digunakan dalam activity diagram yaitu :</w:t>
+      </w:r>
     </w:p>
     <w:p>
       <w:pPr>
@@ -9923,9 +8399,8 @@
           <w:sz w:val="24"/>
           <w:szCs w:val="24"/>
         </w:rPr>
-        <w:t xml:space="preserve">Tabel </w:t>
-      </w:r>
-      <w:proofErr w:type="gramStart"/>
+        <w:t>Tabel 2.</w:t>
+      </w:r>
       <w:r>
         <w:rPr>
           <w:rFonts w:ascii="Times New Roman" w:cs="Times New Roman"/>
@@ -9933,8 +8408,9 @@
           <w:spacing w:val="-5"/>
           <w:sz w:val="24"/>
           <w:szCs w:val="24"/>
-        </w:rPr>
-        <w:t>2.</w:t>
+          <w:lang w:val="id-ID"/>
+        </w:rPr>
+        <w:t>2</w:t>
       </w:r>
       <w:r>
         <w:rPr>
@@ -9943,40 +8419,18 @@
           <w:spacing w:val="-5"/>
           <w:sz w:val="24"/>
           <w:szCs w:val="24"/>
-          <w:lang w:val="id-ID"/>
-        </w:rPr>
-        <w:t>2</w:t>
-      </w:r>
-      <w:r>
-        <w:rPr>
-          <w:rFonts w:ascii="Times New Roman" w:cs="Times New Roman"/>
-          <w:b/>
+        </w:rPr>
+        <w:t xml:space="preserve">  </w:t>
+      </w:r>
+      <w:r>
+        <w:rPr>
+          <w:rFonts w:ascii="Times New Roman" w:cs="Times New Roman"/>
           <w:spacing w:val="-5"/>
           <w:sz w:val="24"/>
           <w:szCs w:val="24"/>
-        </w:rPr>
-        <w:t xml:space="preserve">  </w:t>
-      </w:r>
-      <w:r>
-        <w:rPr>
-          <w:rFonts w:ascii="Times New Roman" w:cs="Times New Roman"/>
-          <w:spacing w:val="-5"/>
-          <w:sz w:val="24"/>
-          <w:szCs w:val="24"/>
-          <w:lang w:val="id-ID"/>
-        </w:rPr>
-        <w:t>Simbol</w:t>
-      </w:r>
-      <w:proofErr w:type="gramEnd"/>
-      <w:r>
-        <w:rPr>
-          <w:rFonts w:ascii="Times New Roman" w:cs="Times New Roman"/>
-          <w:spacing w:val="-5"/>
-          <w:sz w:val="24"/>
-          <w:szCs w:val="24"/>
-          <w:lang w:val="id-ID"/>
-        </w:rPr>
-        <w:t xml:space="preserve"> Activity Diagram</w:t>
+          <w:lang w:val="id-ID"/>
+        </w:rPr>
+        <w:t>Simbol Activity Diagram</w:t>
       </w:r>
     </w:p>
     <w:tbl>
@@ -10089,7 +8543,6 @@
                 <w:spacing w:val="-5"/>
                 <w:sz w:val="24"/>
                 <w:szCs w:val="24"/>
-                <w:lang w:val="id-ID" w:eastAsia="id-ID"/>
               </w:rPr>
               <w:drawing>
                 <wp:inline distT="0" distB="0" distL="0" distR="0">
@@ -10193,7 +8646,6 @@
                 <w:spacing w:val="-5"/>
                 <w:sz w:val="24"/>
                 <w:szCs w:val="24"/>
-                <w:lang w:val="id-ID" w:eastAsia="id-ID"/>
               </w:rPr>
               <w:drawing>
                 <wp:inline distT="0" distB="0" distL="0" distR="0">
@@ -10296,7 +8748,6 @@
                 <w:spacing w:val="-5"/>
                 <w:sz w:val="24"/>
                 <w:szCs w:val="24"/>
-                <w:lang w:val="id-ID" w:eastAsia="id-ID"/>
               </w:rPr>
               <w:drawing>
                 <wp:inline distT="0" distB="0" distL="0" distR="0">
@@ -10548,7 +8999,6 @@
                 <w:spacing w:val="-5"/>
                 <w:sz w:val="24"/>
                 <w:szCs w:val="24"/>
-                <w:lang w:val="id-ID" w:eastAsia="id-ID"/>
               </w:rPr>
               <w:drawing>
                 <wp:inline distT="0" distB="0" distL="0" distR="0">
@@ -10652,7 +9102,6 @@
                 <w:spacing w:val="-5"/>
                 <w:sz w:val="24"/>
                 <w:szCs w:val="24"/>
-                <w:lang w:val="id-ID" w:eastAsia="id-ID"/>
               </w:rPr>
               <w:drawing>
                 <wp:inline distT="0" distB="0" distL="0" distR="0">
@@ -10756,7 +9205,6 @@
                 <w:spacing w:val="-5"/>
                 <w:sz w:val="24"/>
                 <w:szCs w:val="24"/>
-                <w:lang w:val="id-ID" w:eastAsia="id-ID"/>
               </w:rPr>
               <w:drawing>
                 <wp:inline distT="0" distB="0" distL="0" distR="0">
@@ -10860,7 +9308,6 @@
                 <w:spacing w:val="-5"/>
                 <w:sz w:val="24"/>
                 <w:szCs w:val="24"/>
-                <w:lang w:val="id-ID" w:eastAsia="id-ID"/>
               </w:rPr>
               <w:drawing>
                 <wp:inline distT="0" distB="0" distL="0" distR="0">
@@ -11013,36 +9460,8 @@
           <w:sz w:val="24"/>
           <w:szCs w:val="24"/>
         </w:rPr>
-        <w:t xml:space="preserve">Merupakan hubungan antar kelas dan penjelasan detail tiap-tiap kelas di dalam model desain dari suatu sistem, juga memperlihatkan aturan-aturan dan tanggng jawab entitas yang menentukan perilaku sistem. </w:t>
-      </w:r>
-      <w:proofErr w:type="gramStart"/>
-      <w:r>
-        <w:rPr>
-          <w:rFonts w:ascii="Times New Roman" w:cs="Times New Roman"/>
-          <w:sz w:val="24"/>
-          <w:szCs w:val="24"/>
-        </w:rPr>
-        <w:t>Class diagram juga menunjukkan atribut-atribut dan operasi-operasi dari sebuah kelas dan constraint yang berhubungan dengan objek yang dikoneksikan.</w:t>
-      </w:r>
-      <w:proofErr w:type="gramEnd"/>
-      <w:r>
-        <w:rPr>
-          <w:rFonts w:ascii="Times New Roman" w:cs="Times New Roman"/>
-          <w:sz w:val="24"/>
-          <w:szCs w:val="24"/>
-        </w:rPr>
-        <w:t xml:space="preserve"> Class diagram secara khas meliputi: Kelas (Class), Relasi, Associations, Generalization dan Aggregation, Atribut (Attributes), Operasi (Operations/Method), Visibility, tingkat akses objek eksternal kepada suatu operasi atau atribut. </w:t>
-      </w:r>
-      <w:proofErr w:type="gramStart"/>
-      <w:r>
-        <w:rPr>
-          <w:rFonts w:ascii="Times New Roman" w:cs="Times New Roman"/>
-          <w:sz w:val="24"/>
-          <w:szCs w:val="24"/>
-        </w:rPr>
-        <w:t>Hubungan antar kelas mempunyai keterangan yang disebut dengan multiplicity atau kardinaliti.</w:t>
-      </w:r>
-      <w:proofErr w:type="gramEnd"/>
+        <w:t>Merupakan hubungan antar kelas dan penjelasan detail tiap-tiap kelas di dalam model desain dari suatu sistem, juga memperlihatkan aturan-aturan dan tanggng jawab entitas yang menentukan perilaku sistem. Class diagram juga menunjukkan atribut-atribut dan operasi-operasi dari sebuah kelas dan constraint yang berhubungan dengan objek yang dikoneksikan. Class diagram secara khas meliputi: Kelas (Class), Relasi, Associations, Generalization dan Aggregation, Atribut (Attributes), Operasi (Operations/Method), Visibility, tingkat akses objek eksternal kepada suatu operasi atau atribut. Hubungan antar kelas mempunyai keterangan yang disebut dengan multiplicity atau kardinaliti.</w:t>
+      </w:r>
     </w:p>
     <w:p>
       <w:pPr>
@@ -11091,9 +9510,8 @@
           <w:szCs w:val="24"/>
         </w:rPr>
         <w:lastRenderedPageBreak/>
-        <w:t xml:space="preserve">Tabel </w:t>
-      </w:r>
-      <w:proofErr w:type="gramStart"/>
+        <w:t>Tabel 2.</w:t>
+      </w:r>
       <w:r>
         <w:rPr>
           <w:rFonts w:ascii="Times New Roman" w:cs="Times New Roman"/>
@@ -11101,8 +9519,9 @@
           <w:spacing w:val="-5"/>
           <w:sz w:val="24"/>
           <w:szCs w:val="24"/>
-        </w:rPr>
-        <w:t>2.</w:t>
+          <w:lang w:val="id-ID"/>
+        </w:rPr>
+        <w:t>3</w:t>
       </w:r>
       <w:r>
         <w:rPr>
@@ -11111,17 +9530,6 @@
           <w:spacing w:val="-5"/>
           <w:sz w:val="24"/>
           <w:szCs w:val="24"/>
-          <w:lang w:val="id-ID"/>
-        </w:rPr>
-        <w:t>3</w:t>
-      </w:r>
-      <w:r>
-        <w:rPr>
-          <w:rFonts w:ascii="Times New Roman" w:cs="Times New Roman"/>
-          <w:b/>
-          <w:spacing w:val="-5"/>
-          <w:sz w:val="24"/>
-          <w:szCs w:val="24"/>
         </w:rPr>
         <w:t xml:space="preserve">  </w:t>
       </w:r>
@@ -11131,16 +9539,7 @@
           <w:sz w:val="24"/>
           <w:szCs w:val="24"/>
         </w:rPr>
-        <w:t>Multiplicity</w:t>
-      </w:r>
-      <w:proofErr w:type="gramEnd"/>
-      <w:r>
-        <w:rPr>
-          <w:rFonts w:ascii="Times New Roman" w:cs="Times New Roman"/>
-          <w:sz w:val="24"/>
-          <w:szCs w:val="24"/>
-        </w:rPr>
-        <w:t xml:space="preserve"> Class </w:t>
+        <w:t xml:space="preserve">Multiplicity Class </w:t>
       </w:r>
       <w:r>
         <w:rPr>
@@ -11461,7 +9860,6 @@
                 <w:szCs w:val="24"/>
               </w:rPr>
             </w:pPr>
-            <w:proofErr w:type="gramStart"/>
             <w:r>
               <w:rPr>
                 <w:rFonts w:ascii="Times New Roman" w:cs="Times New Roman"/>
@@ -11469,17 +9867,7 @@
                 <w:sz w:val="24"/>
                 <w:szCs w:val="24"/>
               </w:rPr>
-              <w:t>n</w:t>
-            </w:r>
-            <w:proofErr w:type="gramEnd"/>
-            <w:r>
-              <w:rPr>
-                <w:rFonts w:ascii="Times New Roman" w:cs="Times New Roman"/>
-                <w:spacing w:val="-5"/>
-                <w:sz w:val="24"/>
-                <w:szCs w:val="24"/>
-              </w:rPr>
-              <w:t>..n</w:t>
+              <w:t>n..n</w:t>
             </w:r>
           </w:p>
         </w:tc>
@@ -11583,18 +9971,8 @@
           <w:sz w:val="24"/>
           <w:szCs w:val="24"/>
         </w:rPr>
-        <w:t xml:space="preserve">Sequence diagram menggambarkan kelakuan objek pada use case dengan mendeskripsikan waktu hidup objek dan pesan yang dikirimkan dan diterima antar objek. Simbol-simbol yang digunakan dalam sequence diagram </w:t>
-      </w:r>
-      <w:proofErr w:type="gramStart"/>
-      <w:r>
-        <w:rPr>
-          <w:rFonts w:ascii="Times New Roman" w:cs="Times New Roman"/>
-          <w:sz w:val="24"/>
-          <w:szCs w:val="24"/>
-        </w:rPr>
-        <w:t>yaitu :</w:t>
-      </w:r>
-      <w:proofErr w:type="gramEnd"/>
+        <w:t>Sequence diagram menggambarkan kelakuan objek pada use case dengan mendeskripsikan waktu hidup objek dan pesan yang dikirimkan dan diterima antar objek. Simbol-simbol yang digunakan dalam sequence diagram yaitu :</w:t>
+      </w:r>
     </w:p>
     <w:p>
       <w:pPr>
@@ -11615,9 +9993,8 @@
           <w:sz w:val="24"/>
           <w:szCs w:val="24"/>
         </w:rPr>
-        <w:t xml:space="preserve">Tabel </w:t>
-      </w:r>
-      <w:proofErr w:type="gramStart"/>
+        <w:t>Tabel 2.</w:t>
+      </w:r>
       <w:r>
         <w:rPr>
           <w:rFonts w:ascii="Times New Roman" w:cs="Times New Roman"/>
@@ -11625,8 +10002,9 @@
           <w:spacing w:val="-5"/>
           <w:sz w:val="24"/>
           <w:szCs w:val="24"/>
-        </w:rPr>
-        <w:t>2.</w:t>
+          <w:lang w:val="id-ID"/>
+        </w:rPr>
+        <w:t>4</w:t>
       </w:r>
       <w:r>
         <w:rPr>
@@ -11635,17 +10013,6 @@
           <w:spacing w:val="-5"/>
           <w:sz w:val="24"/>
           <w:szCs w:val="24"/>
-          <w:lang w:val="id-ID"/>
-        </w:rPr>
-        <w:t>4</w:t>
-      </w:r>
-      <w:r>
-        <w:rPr>
-          <w:rFonts w:ascii="Times New Roman" w:cs="Times New Roman"/>
-          <w:b/>
-          <w:spacing w:val="-5"/>
-          <w:sz w:val="24"/>
-          <w:szCs w:val="24"/>
         </w:rPr>
         <w:t xml:space="preserve">  </w:t>
       </w:r>
@@ -11655,16 +10022,7 @@
           <w:sz w:val="24"/>
           <w:szCs w:val="24"/>
         </w:rPr>
-        <w:t>Simbol</w:t>
-      </w:r>
-      <w:proofErr w:type="gramEnd"/>
-      <w:r>
-        <w:rPr>
-          <w:rFonts w:ascii="Times New Roman" w:cs="Times New Roman"/>
-          <w:sz w:val="24"/>
-          <w:szCs w:val="24"/>
-        </w:rPr>
-        <w:t xml:space="preserve"> </w:t>
+        <w:t xml:space="preserve">Simbol </w:t>
       </w:r>
       <w:r>
         <w:rPr>
@@ -11795,7 +10153,6 @@
                 <w:spacing w:val="-5"/>
                 <w:sz w:val="24"/>
                 <w:szCs w:val="24"/>
-                <w:lang w:val="id-ID" w:eastAsia="id-ID"/>
               </w:rPr>
               <w:drawing>
                 <wp:inline distT="0" distB="0" distL="0" distR="0">
@@ -11885,7 +10242,6 @@
                 <w:spacing w:val="-5"/>
                 <w:sz w:val="24"/>
                 <w:szCs w:val="24"/>
-                <w:lang w:val="id-ID" w:eastAsia="id-ID"/>
               </w:rPr>
               <w:drawing>
                 <wp:inline distT="0" distB="0" distL="0" distR="0">
@@ -11986,7 +10342,6 @@
                 <w:spacing w:val="-5"/>
                 <w:sz w:val="24"/>
                 <w:szCs w:val="24"/>
-                <w:lang w:val="id-ID" w:eastAsia="id-ID"/>
               </w:rPr>
               <w:drawing>
                 <wp:inline distT="0" distB="0" distL="0" distR="0">
@@ -12050,25 +10405,7 @@
                 <w:sz w:val="24"/>
                 <w:szCs w:val="24"/>
               </w:rPr>
-              <w:t xml:space="preserve">Control class, suatu objek yang berisi logika aplikasi yang tidak memiliki tanggung jawab kepada entitas, </w:t>
-            </w:r>
-            <w:proofErr w:type="gramStart"/>
-            <w:r>
-              <w:rPr>
-                <w:rFonts w:ascii="Times New Roman" w:cs="Times New Roman"/>
-                <w:sz w:val="24"/>
-                <w:szCs w:val="24"/>
-              </w:rPr>
-              <w:t>contohnya</w:t>
-            </w:r>
-            <w:proofErr w:type="gramEnd"/>
-            <w:r>
-              <w:rPr>
-                <w:rFonts w:ascii="Times New Roman" w:cs="Times New Roman"/>
-                <w:sz w:val="24"/>
-                <w:szCs w:val="24"/>
-              </w:rPr>
-              <w:t xml:space="preserve"> </w:t>
+              <w:t xml:space="preserve">Control class, suatu objek yang berisi logika aplikasi yang tidak memiliki tanggung jawab kepada entitas, contohnya </w:t>
             </w:r>
             <w:r>
               <w:rPr>
@@ -12104,7 +10441,6 @@
                 <w:spacing w:val="-5"/>
                 <w:sz w:val="24"/>
                 <w:szCs w:val="24"/>
-                <w:lang w:val="id-ID" w:eastAsia="id-ID"/>
               </w:rPr>
               <w:drawing>
                 <wp:inline distT="0" distB="0" distL="0" distR="0">
@@ -12334,7 +10670,6 @@
                 <w:spacing w:val="-5"/>
                 <w:sz w:val="24"/>
                 <w:szCs w:val="24"/>
-                <w:lang w:val="id-ID" w:eastAsia="id-ID"/>
               </w:rPr>
               <w:drawing>
                 <wp:inline distT="0" distB="0" distL="0" distR="0">
@@ -12435,7 +10770,6 @@
                 <w:spacing w:val="-5"/>
                 <w:sz w:val="24"/>
                 <w:szCs w:val="24"/>
-                <w:lang w:val="id-ID" w:eastAsia="id-ID"/>
               </w:rPr>
               <w:drawing>
                 <wp:inline distT="0" distB="0" distL="0" distR="0">
@@ -12604,21 +10938,8 @@
         <w:ind w:firstLine="567"/>
         <w:jc w:val="both"/>
       </w:pPr>
-      <w:proofErr w:type="gramStart"/>
-      <w:r>
-        <w:t>ERD (Fridayanthie, dkk, 2016) adalah model teknik pendekatan yang menyatakan atau menggambarkan hubungan suatu model.</w:t>
-      </w:r>
-      <w:proofErr w:type="gramEnd"/>
-      <w:r>
-        <w:t xml:space="preserve"> </w:t>
-      </w:r>
-      <w:proofErr w:type="gramStart"/>
-      <w:r>
-        <w:t>Didalam hubungan ini tersebut dinyatakan yang utama dari ERD adalah menunjukan objek data (Entity) dan hubungan (Relationship), yang ada pada Entity berikutnya.</w:t>
-      </w:r>
-      <w:proofErr w:type="gramEnd"/>
-      <w:r>
-        <w:t xml:space="preserve"> Menurut Simarmata (2010:67), “Entity RelationShip Diagram (ERD) adalah alat pemodelan data utama dan akan mambantu mengorganisasi data dalam suatu proyek ke dalam entitas-entitas dan menentukan hubungan antar entitas”.</w:t>
+      <w:r>
+        <w:t>ERD (Fridayanthie, dkk, 2016) adalah model teknik pendekatan yang menyatakan atau menggambarkan hubungan suatu model. Didalam hubungan ini tersebut dinyatakan yang utama dari ERD adalah menunjukan objek data (Entity) dan hubungan (Relationship), yang ada pada Entity berikutnya. Menurut Simarmata (2010:67), “Entity RelationShip Diagram (ERD) adalah alat pemodelan data utama dan akan mambantu mengorganisasi data dalam suatu proyek ke dalam entitas-entitas dan menentukan hubungan antar entitas”.</w:t>
       </w:r>
     </w:p>
     <w:p>
@@ -12655,23 +10976,7 @@
         <w:jc w:val="both"/>
       </w:pPr>
       <w:r>
-        <w:t xml:space="preserve">  </w:t>
-      </w:r>
-      <w:proofErr w:type="gramStart"/>
-      <w:r>
-        <w:t>dimana</w:t>
-      </w:r>
-      <w:proofErr w:type="gramEnd"/>
-      <w:r>
-        <w:t xml:space="preserve">. </w:t>
-      </w:r>
-      <w:proofErr w:type="gramStart"/>
-      <w:r>
-        <w:t>kita</w:t>
-      </w:r>
-      <w:proofErr w:type="gramEnd"/>
-      <w:r>
-        <w:t xml:space="preserve"> akan menyimpan data. </w:t>
+        <w:t xml:space="preserve">  dimana. kita akan menyimpan data. </w:t>
       </w:r>
     </w:p>
     <w:p>
@@ -12697,15 +11002,7 @@
         <w:jc w:val="both"/>
       </w:pPr>
       <w:r>
-        <w:t xml:space="preserve">  </w:t>
-      </w:r>
-      <w:proofErr w:type="gramStart"/>
-      <w:r>
-        <w:t>tertentu</w:t>
-      </w:r>
-      <w:proofErr w:type="gramEnd"/>
-      <w:r>
-        <w:t xml:space="preserve">. </w:t>
+        <w:t xml:space="preserve">  tertentu. </w:t>
       </w:r>
     </w:p>
     <w:p>
@@ -12752,15 +11049,7 @@
         </w:rPr>
       </w:pPr>
       <w:r>
-        <w:t xml:space="preserve"> </w:t>
-      </w:r>
-      <w:proofErr w:type="gramStart"/>
-      <w:r>
-        <w:t>entitas</w:t>
-      </w:r>
-      <w:proofErr w:type="gramEnd"/>
-      <w:r>
-        <w:t xml:space="preserve"> dengan relasi.</w:t>
+        <w:t xml:space="preserve"> entitas dengan relasi.</w:t>
       </w:r>
     </w:p>
     <w:p>
@@ -12951,9 +11240,8 @@
           <w:sz w:val="24"/>
           <w:szCs w:val="24"/>
         </w:rPr>
-        <w:t xml:space="preserve">Tabel </w:t>
-      </w:r>
-      <w:proofErr w:type="gramStart"/>
+        <w:t>Tabel 2.</w:t>
+      </w:r>
       <w:r>
         <w:rPr>
           <w:rFonts w:ascii="Times New Roman" w:cs="Times New Roman"/>
@@ -12961,8 +11249,9 @@
           <w:iCs/>
           <w:sz w:val="24"/>
           <w:szCs w:val="24"/>
-        </w:rPr>
-        <w:t>2.</w:t>
+          <w:lang w:val="id-ID"/>
+        </w:rPr>
+        <w:t>5</w:t>
       </w:r>
       <w:r>
         <w:rPr>
@@ -12973,37 +11262,16 @@
           <w:szCs w:val="24"/>
           <w:lang w:val="id-ID"/>
         </w:rPr>
-        <w:t>5</w:t>
-      </w:r>
-      <w:r>
-        <w:rPr>
-          <w:rFonts w:ascii="Times New Roman" w:cs="Times New Roman"/>
-          <w:b/>
+        <w:t xml:space="preserve"> </w:t>
+      </w:r>
+      <w:r>
+        <w:rPr>
+          <w:rFonts w:ascii="Times New Roman" w:cs="Times New Roman"/>
           <w:iCs/>
           <w:sz w:val="24"/>
           <w:szCs w:val="24"/>
-          <w:lang w:val="id-ID"/>
-        </w:rPr>
-        <w:t xml:space="preserve"> </w:t>
-      </w:r>
-      <w:r>
-        <w:rPr>
-          <w:rFonts w:ascii="Times New Roman" w:cs="Times New Roman"/>
-          <w:iCs/>
-          <w:sz w:val="24"/>
-          <w:szCs w:val="24"/>
-        </w:rPr>
-        <w:t xml:space="preserve"> Daftar</w:t>
-      </w:r>
-      <w:proofErr w:type="gramEnd"/>
-      <w:r>
-        <w:rPr>
-          <w:rFonts w:ascii="Times New Roman" w:cs="Times New Roman"/>
-          <w:iCs/>
-          <w:sz w:val="24"/>
-          <w:szCs w:val="24"/>
-        </w:rPr>
-        <w:t xml:space="preserve"> simbol ERD pada aplikasi StarUML</w:t>
+        </w:rPr>
+        <w:t xml:space="preserve"> Daftar simbol ERD pada aplikasi StarUML</w:t>
       </w:r>
     </w:p>
     <w:tbl>
@@ -13158,7 +11426,6 @@
               <w:rPr>
                 <w:rFonts w:ascii="Times New Roman" w:cs="Times New Roman"/>
                 <w:noProof/>
-                <w:lang w:val="id-ID" w:eastAsia="id-ID"/>
               </w:rPr>
               <w:drawing>
                 <wp:inline distT="0" distB="0" distL="0" distR="0">
@@ -13230,25 +11497,7 @@
                 <w:sz w:val="24"/>
                 <w:szCs w:val="24"/>
               </w:rPr>
-              <w:t xml:space="preserve"> merupakan suatu objek yang dapat diidentifikasi dalam </w:t>
-            </w:r>
-            <w:proofErr w:type="gramStart"/>
-            <w:r>
-              <w:rPr>
-                <w:rFonts w:ascii="Times New Roman" w:cs="Times New Roman"/>
-                <w:sz w:val="24"/>
-                <w:szCs w:val="24"/>
-              </w:rPr>
-              <w:t>lingkungan  pengguna</w:t>
-            </w:r>
-            <w:proofErr w:type="gramEnd"/>
-            <w:r>
-              <w:rPr>
-                <w:rFonts w:ascii="Times New Roman" w:cs="Times New Roman"/>
-                <w:sz w:val="24"/>
-                <w:szCs w:val="24"/>
-              </w:rPr>
-              <w:t>.</w:t>
+              <w:t xml:space="preserve"> merupakan suatu objek yang dapat diidentifikasi dalam lingkungan  pengguna.</w:t>
             </w:r>
           </w:p>
         </w:tc>
@@ -13301,7 +11550,6 @@
               <w:rPr>
                 <w:rFonts w:ascii="Times New Roman" w:cs="Times New Roman"/>
                 <w:noProof/>
-                <w:lang w:val="id-ID" w:eastAsia="id-ID"/>
               </w:rPr>
               <w:drawing>
                 <wp:inline distT="0" distB="0" distL="0" distR="0">
@@ -13428,7 +11676,6 @@
               <w:rPr>
                 <w:rFonts w:ascii="Times New Roman" w:cs="Times New Roman"/>
                 <w:noProof/>
-                <w:lang w:val="id-ID" w:eastAsia="id-ID"/>
               </w:rPr>
               <w:drawing>
                 <wp:inline distT="0" distB="0" distL="0" distR="0">
@@ -13493,29 +11740,7 @@
                 <w:sz w:val="24"/>
                 <w:szCs w:val="24"/>
               </w:rPr>
-              <w:t xml:space="preserve">One to </w:t>
-            </w:r>
-            <w:proofErr w:type="gramStart"/>
-            <w:r>
-              <w:rPr>
-                <w:rFonts w:ascii="Times New Roman" w:cs="Times New Roman"/>
-                <w:i/>
-                <w:iCs/>
-                <w:sz w:val="24"/>
-                <w:szCs w:val="24"/>
-              </w:rPr>
-              <w:t>Many Relationship</w:t>
-            </w:r>
-            <w:proofErr w:type="gramEnd"/>
-            <w:r>
-              <w:rPr>
-                <w:rFonts w:ascii="Times New Roman" w:cs="Times New Roman"/>
-                <w:i/>
-                <w:iCs/>
-                <w:sz w:val="24"/>
-                <w:szCs w:val="24"/>
-              </w:rPr>
-              <w:t xml:space="preserve">, </w:t>
+              <w:t xml:space="preserve">One to Many Relationship, </w:t>
             </w:r>
             <w:r>
               <w:rPr>
@@ -13577,7 +11802,6 @@
               <w:rPr>
                 <w:rFonts w:ascii="Times New Roman" w:cs="Times New Roman"/>
                 <w:noProof/>
-                <w:lang w:val="id-ID" w:eastAsia="id-ID"/>
               </w:rPr>
               <w:drawing>
                 <wp:inline distT="0" distB="0" distL="0" distR="0">
@@ -13642,29 +11866,7 @@
                 <w:sz w:val="24"/>
                 <w:szCs w:val="24"/>
               </w:rPr>
-              <w:t xml:space="preserve">Many to </w:t>
-            </w:r>
-            <w:proofErr w:type="gramStart"/>
-            <w:r>
-              <w:rPr>
-                <w:rFonts w:ascii="Times New Roman" w:cs="Times New Roman"/>
-                <w:i/>
-                <w:iCs/>
-                <w:sz w:val="24"/>
-                <w:szCs w:val="24"/>
-              </w:rPr>
-              <w:t>Many Relationship</w:t>
-            </w:r>
-            <w:proofErr w:type="gramEnd"/>
-            <w:r>
-              <w:rPr>
-                <w:rFonts w:ascii="Times New Roman" w:cs="Times New Roman"/>
-                <w:i/>
-                <w:iCs/>
-                <w:sz w:val="24"/>
-                <w:szCs w:val="24"/>
-              </w:rPr>
-              <w:t xml:space="preserve">, </w:t>
+              <w:t xml:space="preserve">Many to Many Relationship, </w:t>
             </w:r>
             <w:r>
               <w:rPr>
@@ -13705,7 +11907,6 @@
           <w:lang w:val="id-ID"/>
         </w:rPr>
       </w:pPr>
-      <w:proofErr w:type="gramStart"/>
       <w:r>
         <w:rPr>
           <w:rFonts w:ascii="Times New Roman" w:cs="Times New Roman"/>
@@ -13734,17 +11935,7 @@
           <w:sz w:val="24"/>
           <w:szCs w:val="24"/>
         </w:rPr>
-        <w:t>.</w:t>
-      </w:r>
-      <w:proofErr w:type="gramEnd"/>
-      <w:r>
-        <w:rPr>
-          <w:rFonts w:ascii="Times New Roman" w:cs="Times New Roman"/>
-          <w:iCs/>
-          <w:sz w:val="24"/>
-          <w:szCs w:val="24"/>
-        </w:rPr>
-        <w:t xml:space="preserve"> </w:t>
+        <w:t xml:space="preserve">. </w:t>
       </w:r>
       <w:bookmarkEnd w:id="0"/>
     </w:p>
@@ -13808,25 +11999,7 @@
           <w:sz w:val="24"/>
           <w:szCs w:val="24"/>
         </w:rPr>
-        <w:t xml:space="preserve">Menurut Betha Sidik framework </w:t>
-      </w:r>
-      <w:proofErr w:type="gramStart"/>
-      <w:r>
-        <w:rPr>
-          <w:rFonts w:ascii="Times New Roman" w:cs="Times New Roman"/>
-          <w:sz w:val="24"/>
-          <w:szCs w:val="24"/>
-        </w:rPr>
-        <w:t>adalah :</w:t>
-      </w:r>
-      <w:proofErr w:type="gramEnd"/>
-      <w:r>
-        <w:rPr>
-          <w:rFonts w:ascii="Times New Roman" w:cs="Times New Roman"/>
-          <w:sz w:val="24"/>
-          <w:szCs w:val="24"/>
-        </w:rPr>
-        <w:t xml:space="preserve"> “kumpulan intruksi-intruksi yang dikumpulkan dalam class dan </w:t>
+        <w:t xml:space="preserve">Menurut Betha Sidik framework adalah : “kumpulan intruksi-intruksi yang dikumpulkan dalam class dan </w:t>
       </w:r>
       <w:r>
         <w:rPr>
@@ -13918,7 +12091,6 @@
           <w:szCs w:val="24"/>
         </w:rPr>
       </w:pPr>
-      <w:proofErr w:type="gramStart"/>
       <w:r>
         <w:rPr>
           <w:rFonts w:ascii="Times New Roman" w:cs="Times New Roman"/>
@@ -13961,7 +12133,6 @@
         </w:rPr>
         <w:t>didesain untuk memudahkan programmer dari segi pengembangan dan perawatan serta meningkatkan produktivitas programmer karena didalam framework ini sudah tersedia library yang dapat digunakan secara gratis atau opensource.</w:t>
       </w:r>
-      <w:proofErr w:type="gramEnd"/>
     </w:p>
     <w:p>
       <w:pPr>
@@ -13975,7 +12146,6 @@
           <w:lang w:val="id-ID"/>
         </w:rPr>
       </w:pPr>
-      <w:proofErr w:type="gramStart"/>
       <w:r>
         <w:rPr>
           <w:rFonts w:ascii="Times New Roman" w:cs="Times New Roman"/>
@@ -14002,27 +12172,7 @@
           <w:sz w:val="24"/>
           <w:szCs w:val="24"/>
         </w:rPr>
-        <w:t>.</w:t>
-      </w:r>
-      <w:proofErr w:type="gramEnd"/>
-      <w:r>
-        <w:rPr>
-          <w:rFonts w:ascii="Times New Roman" w:cs="Times New Roman"/>
-          <w:iCs/>
-          <w:sz w:val="24"/>
-          <w:szCs w:val="24"/>
-        </w:rPr>
-        <w:t xml:space="preserve"> </w:t>
-      </w:r>
-      <w:proofErr w:type="gramStart"/>
-      <w:r>
-        <w:rPr>
-          <w:rFonts w:ascii="Times New Roman" w:cs="Times New Roman"/>
-          <w:iCs/>
-          <w:sz w:val="24"/>
-          <w:szCs w:val="24"/>
-        </w:rPr>
-        <w:t xml:space="preserve">Fungsi </w:t>
+        <w:t xml:space="preserve">. Fungsi </w:t>
       </w:r>
       <w:r>
         <w:rPr>
@@ -14060,29 +12210,8 @@
           <w:sz w:val="24"/>
           <w:szCs w:val="24"/>
         </w:rPr>
-        <w:t>) karena skema dalah database disimpan dalam sebuah class.</w:t>
-      </w:r>
-      <w:proofErr w:type="gramEnd"/>
-      <w:r>
-        <w:rPr>
-          <w:rFonts w:ascii="Times New Roman" w:cs="Times New Roman"/>
-          <w:iCs/>
-          <w:sz w:val="24"/>
-          <w:szCs w:val="24"/>
-        </w:rPr>
-        <w:t xml:space="preserve"> </w:t>
-      </w:r>
-      <w:proofErr w:type="gramStart"/>
-      <w:r>
-        <w:rPr>
-          <w:rFonts w:ascii="Times New Roman" w:cs="Times New Roman"/>
-          <w:iCs/>
-          <w:sz w:val="24"/>
-          <w:szCs w:val="24"/>
-        </w:rPr>
-        <w:t>Migration dapat berjalan di beberapa basis data di antaranya adalah MySQL, PostgreSQL, MSSQL, dan SQLITE).</w:t>
-      </w:r>
-      <w:proofErr w:type="gramEnd"/>
+        <w:t>) karena skema dalah database disimpan dalam sebuah class. Migration dapat berjalan di beberapa basis data di antaranya adalah MySQL, PostgreSQL, MSSQL, dan SQLITE).</w:t>
+      </w:r>
     </w:p>
     <w:p>
       <w:pPr>
@@ -14125,95 +12254,13 @@
           <w:lang w:val="id-ID"/>
         </w:rPr>
       </w:pPr>
-      <w:proofErr w:type="gramStart"/>
-      <w:r>
-        <w:rPr>
-          <w:rFonts w:ascii="Times New Roman" w:cs="Times New Roman"/>
-          <w:sz w:val="24"/>
-          <w:szCs w:val="24"/>
-        </w:rPr>
-        <w:t>AngularJS adalah kerangka struktural untuk aplikasi web dinamis.</w:t>
-      </w:r>
-      <w:proofErr w:type="gramEnd"/>
-      <w:r>
-        <w:rPr>
-          <w:rFonts w:ascii="Times New Roman" w:cs="Times New Roman"/>
-          <w:sz w:val="24"/>
-          <w:szCs w:val="24"/>
-        </w:rPr>
-        <w:t xml:space="preserve"> </w:t>
-      </w:r>
-      <w:proofErr w:type="gramStart"/>
-      <w:r>
-        <w:rPr>
-          <w:rFonts w:ascii="Times New Roman" w:cs="Times New Roman"/>
-          <w:sz w:val="24"/>
-          <w:szCs w:val="24"/>
-        </w:rPr>
-        <w:t>AngularJS memungkinkan penggunanya menggunakan HTML sebagai bahasa pemrograman yang dipakai dan memungkinkan pengguna memperluas sintaks HTML untuk mengekspresikan komponen aplikasi yang dibuat oleh pengguna dengan jelas dan ringkas.</w:t>
-      </w:r>
-      <w:proofErr w:type="gramEnd"/>
-      <w:r>
-        <w:rPr>
-          <w:rFonts w:ascii="Times New Roman" w:cs="Times New Roman"/>
-          <w:sz w:val="24"/>
-          <w:szCs w:val="24"/>
-        </w:rPr>
-        <w:t xml:space="preserve"> Data binding AngularJS dan dependency injection AngularJS dapat memperingkas proses coding. Dan semua proses tersebut terjadi dalam browser, sehingga AngularJS mampu menjadi pasangan yang ideal dengan teknologi server. </w:t>
-      </w:r>
-      <w:proofErr w:type="gramStart"/>
-      <w:r>
-        <w:rPr>
-          <w:rFonts w:ascii="Times New Roman" w:cs="Times New Roman"/>
-          <w:sz w:val="24"/>
-          <w:szCs w:val="24"/>
-        </w:rPr>
-        <w:t>AngularJS adalah salah satu bentuk dari HTML bila ingin digunakan untuk mendesain aplikasi.</w:t>
-      </w:r>
-      <w:proofErr w:type="gramEnd"/>
-      <w:r>
-        <w:rPr>
-          <w:rFonts w:ascii="Times New Roman" w:cs="Times New Roman"/>
-          <w:sz w:val="24"/>
-          <w:szCs w:val="24"/>
-        </w:rPr>
-        <w:t xml:space="preserve"> </w:t>
-      </w:r>
-      <w:proofErr w:type="gramStart"/>
-      <w:r>
-        <w:rPr>
-          <w:rFonts w:ascii="Times New Roman" w:cs="Times New Roman"/>
-          <w:sz w:val="24"/>
-          <w:szCs w:val="24"/>
-        </w:rPr>
-        <w:t>HTML adalah bahasa yang cukup baik untuk dokumen statis.</w:t>
-      </w:r>
-      <w:proofErr w:type="gramEnd"/>
-      <w:r>
-        <w:rPr>
-          <w:rFonts w:ascii="Times New Roman" w:cs="Times New Roman"/>
-          <w:sz w:val="24"/>
-          <w:szCs w:val="24"/>
-        </w:rPr>
-        <w:t xml:space="preserve"> </w:t>
-      </w:r>
-      <w:proofErr w:type="gramStart"/>
-      <w:r>
-        <w:rPr>
-          <w:rFonts w:ascii="Times New Roman" w:cs="Times New Roman"/>
-          <w:sz w:val="24"/>
-          <w:szCs w:val="24"/>
-        </w:rPr>
-        <w:t>AngularJS adalah kerangka untuk membuat single page application.</w:t>
-      </w:r>
-      <w:proofErr w:type="gramEnd"/>
-      <w:r>
-        <w:rPr>
-          <w:rFonts w:ascii="Times New Roman" w:cs="Times New Roman"/>
-          <w:sz w:val="24"/>
-          <w:szCs w:val="24"/>
-        </w:rPr>
-        <w:t xml:space="preserve"> Dalam pengaplikasiannya AngularJS dapat menghasilkan halaman dinamis tanpa harus membuat banyak halaman web (Boedijono, dkk, 2015).</w:t>
+      <w:r>
+        <w:rPr>
+          <w:rFonts w:ascii="Times New Roman" w:cs="Times New Roman"/>
+          <w:sz w:val="24"/>
+          <w:szCs w:val="24"/>
+        </w:rPr>
+        <w:t>AngularJS adalah kerangka struktural untuk aplikasi web dinamis. AngularJS memungkinkan penggunanya menggunakan HTML sebagai bahasa pemrograman yang dipakai dan memungkinkan pengguna memperluas sintaks HTML untuk mengekspresikan komponen aplikasi yang dibuat oleh pengguna dengan jelas dan ringkas. Data binding AngularJS dan dependency injection AngularJS dapat memperingkas proses coding. Dan semua proses tersebut terjadi dalam browser, sehingga AngularJS mampu menjadi pasangan yang ideal dengan teknologi server. AngularJS adalah salah satu bentuk dari HTML bila ingin digunakan untuk mendesain aplikasi. HTML adalah bahasa yang cukup baik untuk dokumen statis. AngularJS adalah kerangka untuk membuat single page application. Dalam pengaplikasiannya AngularJS dapat menghasilkan halaman dinamis tanpa harus membuat banyak halaman web (Boedijono, dkk, 2015).</w:t>
       </w:r>
     </w:p>
     <w:p>
@@ -14331,27 +12378,7 @@
           <w:sz w:val="24"/>
           <w:szCs w:val="24"/>
         </w:rPr>
-        <w:t xml:space="preserve"> disingkat API adalah sekumpulan perintah, fungsi, serta protokol yang dapat digunakan oleh programmer saat membangun perangkat lunak untuk sistem operasi tertentu. </w:t>
-      </w:r>
-      <w:proofErr w:type="gramStart"/>
-      <w:r>
-        <w:rPr>
-          <w:rFonts w:ascii="Times New Roman" w:cs="Times New Roman"/>
-          <w:color w:val="000000"/>
-          <w:sz w:val="24"/>
-          <w:szCs w:val="24"/>
-        </w:rPr>
-        <w:t>API memungkinkan programmer untuk menggunakan fungsi standar untuk berinteraksi dengan sistem operasi.</w:t>
-      </w:r>
-      <w:proofErr w:type="gramEnd"/>
-      <w:r>
-        <w:rPr>
-          <w:rFonts w:ascii="Times New Roman" w:cs="Times New Roman"/>
-          <w:color w:val="000000"/>
-          <w:sz w:val="24"/>
-          <w:szCs w:val="24"/>
-        </w:rPr>
-        <w:t xml:space="preserve"> API memiliki empat </w:t>
+        <w:t xml:space="preserve"> disingkat API adalah sekumpulan perintah, fungsi, serta protokol yang dapat digunakan oleh programmer saat membangun perangkat lunak untuk sistem operasi tertentu. API memungkinkan programmer untuk menggunakan fungsi standar untuk berinteraksi dengan sistem operasi. API memiliki empat </w:t>
       </w:r>
       <w:r>
         <w:rPr>
@@ -14657,25 +12684,7 @@
           <w:sz w:val="24"/>
           <w:szCs w:val="24"/>
         </w:rPr>
-        <w:t xml:space="preserve">Menurut Asrianda, Database adalah sekumpulan tabel-tabel yang saling berelasi, relasi tersebut bisa ditunjukkan dengan kunci dari tiap tabel yang ada. </w:t>
-      </w:r>
-      <w:proofErr w:type="gramStart"/>
-      <w:r>
-        <w:rPr>
-          <w:rFonts w:ascii="Times New Roman" w:cs="Times New Roman"/>
-          <w:sz w:val="24"/>
-          <w:szCs w:val="24"/>
-        </w:rPr>
-        <w:t>Satu database menunjukkan satu kumpulan data yang dipakai dalam satu lingkup perusahaan atau instansi.</w:t>
-      </w:r>
-      <w:proofErr w:type="gramEnd"/>
-      <w:r>
-        <w:rPr>
-          <w:rFonts w:ascii="Times New Roman" w:cs="Times New Roman"/>
-          <w:sz w:val="24"/>
-          <w:szCs w:val="24"/>
-        </w:rPr>
-        <w:t xml:space="preserve"> Database mempunyai kegunaan dalam mengatasi penyusunan dan penyimpanan data, maka seringkali masalah yang dihadapi adalah: </w:t>
+        <w:t xml:space="preserve">Menurut Asrianda, Database adalah sekumpulan tabel-tabel yang saling berelasi, relasi tersebut bisa ditunjukkan dengan kunci dari tiap tabel yang ada. Satu database menunjukkan satu kumpulan data yang dipakai dalam satu lingkup perusahaan atau instansi. Database mempunyai kegunaan dalam mengatasi penyusunan dan penyimpanan data, maka seringkali masalah yang dihadapi adalah: </w:t>
       </w:r>
     </w:p>
     <w:p>
@@ -14948,77 +12957,13 @@
           <w:szCs w:val="24"/>
         </w:rPr>
       </w:pPr>
-      <w:proofErr w:type="gramStart"/>
-      <w:r>
-        <w:rPr>
-          <w:rFonts w:ascii="Times New Roman" w:cs="Times New Roman"/>
-          <w:sz w:val="24"/>
-          <w:szCs w:val="24"/>
-        </w:rPr>
-        <w:t>MySQL adalah suatu sistem manajemen basis data relasional (RDBMS-Relational Database Management System) yang mampu bekerja dengan cepat, kokoh, dan mudah digunakan.</w:t>
-      </w:r>
-      <w:proofErr w:type="gramEnd"/>
-      <w:r>
-        <w:rPr>
-          <w:rFonts w:ascii="Times New Roman" w:cs="Times New Roman"/>
-          <w:sz w:val="24"/>
-          <w:szCs w:val="24"/>
-        </w:rPr>
-        <w:t xml:space="preserve"> Contoh RDBMS </w:t>
-      </w:r>
-      <w:proofErr w:type="gramStart"/>
-      <w:r>
-        <w:rPr>
-          <w:rFonts w:ascii="Times New Roman" w:cs="Times New Roman"/>
-          <w:sz w:val="24"/>
-          <w:szCs w:val="24"/>
-        </w:rPr>
-        <w:t>lain</w:t>
-      </w:r>
-      <w:proofErr w:type="gramEnd"/>
-      <w:r>
-        <w:rPr>
-          <w:rFonts w:ascii="Times New Roman" w:cs="Times New Roman"/>
-          <w:sz w:val="24"/>
-          <w:szCs w:val="24"/>
-        </w:rPr>
-        <w:t xml:space="preserve"> adalah Oracle, Sybase. </w:t>
-      </w:r>
-      <w:proofErr w:type="gramStart"/>
-      <w:r>
-        <w:rPr>
-          <w:rFonts w:ascii="Times New Roman" w:cs="Times New Roman"/>
-          <w:sz w:val="24"/>
-          <w:szCs w:val="24"/>
-        </w:rPr>
-        <w:t>Basis data memungkinkan anda untuk menyimpan, menelusuri, menurutkan dan mengambil data secara efesien.</w:t>
-      </w:r>
-      <w:proofErr w:type="gramEnd"/>
-      <w:r>
-        <w:rPr>
-          <w:rFonts w:ascii="Times New Roman" w:cs="Times New Roman"/>
-          <w:sz w:val="24"/>
-          <w:szCs w:val="24"/>
-        </w:rPr>
-        <w:t xml:space="preserve"> Server MySQL yang </w:t>
-      </w:r>
-      <w:proofErr w:type="gramStart"/>
-      <w:r>
-        <w:rPr>
-          <w:rFonts w:ascii="Times New Roman" w:cs="Times New Roman"/>
-          <w:sz w:val="24"/>
-          <w:szCs w:val="24"/>
-        </w:rPr>
-        <w:t>akan</w:t>
-      </w:r>
-      <w:proofErr w:type="gramEnd"/>
-      <w:r>
-        <w:rPr>
-          <w:rFonts w:ascii="Times New Roman" w:cs="Times New Roman"/>
-          <w:sz w:val="24"/>
-          <w:szCs w:val="24"/>
-        </w:rPr>
-        <w:t xml:space="preserve"> membantu melakukan fungsionaliitas tersebut. </w:t>
+      <w:r>
+        <w:rPr>
+          <w:rFonts w:ascii="Times New Roman" w:cs="Times New Roman"/>
+          <w:sz w:val="24"/>
+          <w:szCs w:val="24"/>
+        </w:rPr>
+        <w:t xml:space="preserve">MySQL adalah suatu sistem manajemen basis data relasional (RDBMS-Relational Database Management System) yang mampu bekerja dengan cepat, kokoh, dan mudah digunakan. Contoh RDBMS lain adalah Oracle, Sybase. Basis data memungkinkan anda untuk menyimpan, menelusuri, menurutkan dan mengambil data secara efesien. Server MySQL yang akan membantu melakukan fungsionaliitas tersebut. </w:t>
       </w:r>
     </w:p>
     <w:p>
@@ -15039,43 +12984,7 @@
           <w:szCs w:val="24"/>
         </w:rPr>
         <w:lastRenderedPageBreak/>
-        <w:t xml:space="preserve">Bahasa yang digunakan oleh MySQL tentu saja adalah SQL-standar bahasa basis data relasional di seluruh dunia saat ini.MySQL dikembangkan, dipasarkan dan disokong oleh sebuah perusahaan Swedia bernama MySQL AB. RDBMS ini berada di bawah bendera GNU GPL sehingga termasuk produk Open Source dan sekaligus memiliki lisensi komersial. </w:t>
-      </w:r>
-      <w:proofErr w:type="gramStart"/>
-      <w:r>
-        <w:rPr>
-          <w:rFonts w:ascii="Times New Roman" w:cs="Times New Roman"/>
-          <w:sz w:val="24"/>
-          <w:szCs w:val="24"/>
-        </w:rPr>
-        <w:t>Apabila menggunakan MySQL sebagai basis data dalam suatu situs Web.</w:t>
-      </w:r>
-      <w:proofErr w:type="gramEnd"/>
-      <w:r>
-        <w:rPr>
-          <w:rFonts w:ascii="Times New Roman" w:cs="Times New Roman"/>
-          <w:sz w:val="24"/>
-          <w:szCs w:val="24"/>
-        </w:rPr>
-        <w:t xml:space="preserve"> Anda tidak perlu membayar, </w:t>
-      </w:r>
-      <w:proofErr w:type="gramStart"/>
-      <w:r>
-        <w:rPr>
-          <w:rFonts w:ascii="Times New Roman" w:cs="Times New Roman"/>
-          <w:sz w:val="24"/>
-          <w:szCs w:val="24"/>
-        </w:rPr>
-        <w:t>akan</w:t>
-      </w:r>
-      <w:proofErr w:type="gramEnd"/>
-      <w:r>
-        <w:rPr>
-          <w:rFonts w:ascii="Times New Roman" w:cs="Times New Roman"/>
-          <w:sz w:val="24"/>
-          <w:szCs w:val="24"/>
-        </w:rPr>
-        <w:t xml:space="preserve"> tetapi jika ingin membuat produk RDBMS baru dengan basis MySQL dan kemudian mengualnua, anda wajib bertemu mudah dengan lisensi komersial (Urva, dkk, 2015).</w:t>
+        <w:t>Bahasa yang digunakan oleh MySQL tentu saja adalah SQL-standar bahasa basis data relasional di seluruh dunia saat ini.MySQL dikembangkan, dipasarkan dan disokong oleh sebuah perusahaan Swedia bernama MySQL AB. RDBMS ini berada di bawah bendera GNU GPL sehingga termasuk produk Open Source dan sekaligus memiliki lisensi komersial. Apabila menggunakan MySQL sebagai basis data dalam suatu situs Web. Anda tidak perlu membayar, akan tetapi jika ingin membuat produk RDBMS baru dengan basis MySQL dan kemudian mengualnua, anda wajib bertemu mudah dengan lisensi komersial (Urva, dkk, 2015).</w:t>
       </w:r>
     </w:p>
     <w:p>
@@ -15358,7 +13267,7 @@
 
 <file path=word/endnotes.xml><?xml version="1.0" encoding="utf-8"?>
 <w:endnotes xmlns:ve="http://schemas.openxmlformats.org/markup-compatibility/2006" xmlns:o="urn:schemas-microsoft-com:office:office" xmlns:r="http://schemas.openxmlformats.org/officeDocument/2006/relationships" xmlns:m="http://schemas.openxmlformats.org/officeDocument/2006/math" xmlns:v="urn:schemas-microsoft-com:vml" xmlns:wp="http://schemas.openxmlformats.org/drawingml/2006/wordprocessingDrawing" xmlns:w10="urn:schemas-microsoft-com:office:word" xmlns:w="http://schemas.openxmlformats.org/wordprocessingml/2006/main" xmlns:wne="http://schemas.microsoft.com/office/word/2006/wordml">
-  <w:endnote w:type="separator" w:id="-1">
+  <w:endnote w:type="separator" w:id="0">
     <w:p>
       <w:pPr>
         <w:spacing w:after="0" w:line="240" w:lineRule="auto"/>
@@ -15368,7 +13277,7 @@
       </w:r>
     </w:p>
   </w:endnote>
-  <w:endnote w:type="continuationSeparator" w:id="0">
+  <w:endnote w:type="continuationSeparator" w:id="1">
     <w:p>
       <w:pPr>
         <w:spacing w:after="0" w:line="240" w:lineRule="auto"/>
@@ -15440,7 +13349,7 @@
 
 <file path=word/footnotes.xml><?xml version="1.0" encoding="utf-8"?>
 <w:footnotes xmlns:ve="http://schemas.openxmlformats.org/markup-compatibility/2006" xmlns:o="urn:schemas-microsoft-com:office:office" xmlns:r="http://schemas.openxmlformats.org/officeDocument/2006/relationships" xmlns:m="http://schemas.openxmlformats.org/officeDocument/2006/math" xmlns:v="urn:schemas-microsoft-com:vml" xmlns:wp="http://schemas.openxmlformats.org/drawingml/2006/wordprocessingDrawing" xmlns:w10="urn:schemas-microsoft-com:office:word" xmlns:w="http://schemas.openxmlformats.org/wordprocessingml/2006/main" xmlns:wne="http://schemas.microsoft.com/office/word/2006/wordml">
-  <w:footnote w:type="separator" w:id="-1">
+  <w:footnote w:type="separator" w:id="0">
     <w:p>
       <w:pPr>
         <w:spacing w:after="0" w:line="240" w:lineRule="auto"/>
@@ -15450,7 +13359,7 @@
       </w:r>
     </w:p>
   </w:footnote>
-  <w:footnote w:type="continuationSeparator" w:id="0">
+  <w:footnote w:type="continuationSeparator" w:id="1">
     <w:p>
       <w:pPr>
         <w:spacing w:after="0" w:line="240" w:lineRule="auto"/>
@@ -15496,7 +13405,7 @@
         <w:rFonts w:ascii="Times New Roman" w:hAnsi="Times New Roman"/>
         <w:noProof/>
       </w:rPr>
-      <w:t>17</w:t>
+      <w:t>29</w:t>
     </w:r>
     <w:r>
       <w:rPr>
